--- a/src/images/Resume_CV/ujjwal_Pandey_C_V.docx
+++ b/src/images/Resume_CV/ujjwal_Pandey_C_V.docx
@@ -214,9 +214,10 @@
         </w:numPr>
         <w:tabs>
           <w:tab w:val="left" w:pos="660"/>
+          <w:tab w:val="clear" w:pos="420"/>
         </w:tabs>
         <w:spacing w:before="125"/>
-        <w:ind w:left="239"/>
+        <w:ind w:left="239" w:leftChars="0" w:hanging="183" w:firstLineChars="0"/>
         <w:rPr>
           <w:sz w:val="22"/>
           <w:szCs w:val="21"/>
@@ -271,9 +272,10 @@
         </w:numPr>
         <w:tabs>
           <w:tab w:val="left" w:pos="660"/>
+          <w:tab w:val="clear" w:pos="420"/>
         </w:tabs>
         <w:spacing w:before="128"/>
-        <w:ind w:left="239"/>
+        <w:ind w:left="239" w:leftChars="0" w:hanging="183" w:firstLineChars="0"/>
         <w:rPr>
           <w:sz w:val="22"/>
           <w:szCs w:val="21"/>
@@ -300,7 +302,7 @@
           <w:sz w:val="22"/>
           <w:szCs w:val="21"/>
         </w:rPr>
-        <w:t xml:space="preserve"> certificate holder in </w:t>
+        <w:t xml:space="preserve"> in </w:t>
       </w:r>
       <w:r>
         <w:rPr>
@@ -316,7 +318,138 @@
           <w:sz w:val="22"/>
           <w:szCs w:val="21"/>
         </w:rPr>
-        <w:t xml:space="preserve">Web Development </w:t>
+        <w:t>Web Development (GNIIT</w:t>
+      </w:r>
+      <w:r>
+        <w:rPr>
+          <w:rFonts w:hint="default"/>
+          <w:sz w:val="22"/>
+          <w:szCs w:val="21"/>
+          <w:lang w:val="en-IN"/>
+        </w:rPr>
+        <w:t xml:space="preserve"> </w:t>
+      </w:r>
+      <w:r>
+        <w:rPr>
+          <w:sz w:val="22"/>
+          <w:szCs w:val="21"/>
+        </w:rPr>
+        <w:t>form NIIT).</w:t>
+      </w:r>
+    </w:p>
+    <w:p>
+      <w:pPr>
+        <w:pStyle w:val="10"/>
+        <w:numPr>
+          <w:ilvl w:val="0"/>
+          <w:numId w:val="2"/>
+        </w:numPr>
+        <w:tabs>
+          <w:tab w:val="left" w:pos="660"/>
+          <w:tab w:val="clear" w:pos="420"/>
+        </w:tabs>
+        <w:spacing w:before="128"/>
+        <w:ind w:left="239" w:leftChars="0" w:hanging="183" w:firstLineChars="0"/>
+        <w:rPr>
+          <w:sz w:val="22"/>
+          <w:szCs w:val="21"/>
+        </w:rPr>
+      </w:pPr>
+      <w:r>
+        <w:rPr>
+          <w:sz w:val="22"/>
+          <w:szCs w:val="21"/>
+        </w:rPr>
+        <w:t xml:space="preserve">Experienced in working </w:t>
+      </w:r>
+      <w:r>
+        <w:rPr>
+          <w:rFonts w:hint="default"/>
+          <w:sz w:val="22"/>
+          <w:szCs w:val="21"/>
+          <w:lang w:val="en-IN"/>
+        </w:rPr>
+        <w:t>with</w:t>
+      </w:r>
+      <w:r>
+        <w:rPr>
+          <w:sz w:val="22"/>
+          <w:szCs w:val="21"/>
+        </w:rPr>
+        <w:t xml:space="preserve"> VS Code</w:t>
+      </w:r>
+      <w:r>
+        <w:rPr>
+          <w:rFonts w:hint="default"/>
+          <w:sz w:val="22"/>
+          <w:szCs w:val="21"/>
+          <w:lang w:val="en-IN"/>
+        </w:rPr>
+        <w:t xml:space="preserve">, </w:t>
+      </w:r>
+      <w:r>
+        <w:rPr>
+          <w:sz w:val="22"/>
+          <w:szCs w:val="21"/>
+        </w:rPr>
+        <w:t>Eclipse</w:t>
+      </w:r>
+      <w:r>
+        <w:rPr>
+          <w:rFonts w:hint="default"/>
+          <w:sz w:val="22"/>
+          <w:szCs w:val="21"/>
+          <w:lang w:val="en-IN"/>
+        </w:rPr>
+        <w:t>,</w:t>
+      </w:r>
+      <w:r>
+        <w:rPr>
+          <w:sz w:val="22"/>
+          <w:szCs w:val="21"/>
+        </w:rPr>
+        <w:t xml:space="preserve"> </w:t>
+      </w:r>
+      <w:r>
+        <w:rPr>
+          <w:rFonts w:hint="default"/>
+          <w:sz w:val="22"/>
+          <w:szCs w:val="21"/>
+          <w:lang w:val="en-IN"/>
+        </w:rPr>
+        <w:t xml:space="preserve">and </w:t>
+      </w:r>
+      <w:r>
+        <w:rPr>
+          <w:sz w:val="22"/>
+          <w:szCs w:val="21"/>
+        </w:rPr>
+        <w:t>Intellij-Idea</w:t>
+      </w:r>
+      <w:r>
+        <w:rPr>
+          <w:rFonts w:hint="default"/>
+          <w:sz w:val="22"/>
+          <w:szCs w:val="21"/>
+          <w:lang w:val="en-IN"/>
+        </w:rPr>
+        <w:t xml:space="preserve"> </w:t>
+      </w:r>
+      <w:r>
+        <w:rPr>
+          <w:sz w:val="22"/>
+          <w:szCs w:val="21"/>
+        </w:rPr>
+        <w:t>with</w:t>
+      </w:r>
+      <w:r>
+        <w:rPr>
+          <w:rFonts w:hint="default"/>
+          <w:sz w:val="22"/>
+          <w:szCs w:val="21"/>
+          <w:lang w:val="en-IN"/>
+        </w:rPr>
+        <w:t xml:space="preserve"> </w:t>
       </w:r>
       <w:r>
         <w:rPr>
@@ -332,23 +465,16 @@
           <w:sz w:val="22"/>
           <w:szCs w:val="21"/>
         </w:rPr>
-        <w:t>(GNIIT</w:t>
-      </w:r>
-      <w:r>
-        <w:rPr>
-          <w:rFonts w:hint="default"/>
-          <w:sz w:val="22"/>
-          <w:szCs w:val="21"/>
-          <w:lang w:val="en-IN"/>
-        </w:rPr>
-        <w:t xml:space="preserve"> </w:t>
-      </w:r>
-      <w:r>
-        <w:rPr>
-          <w:sz w:val="22"/>
-          <w:szCs w:val="21"/>
-        </w:rPr>
-        <w:t>form NIIT).</w:t>
+        <w:t xml:space="preserve">extensions for writing client and business logic in Java and JavaScript </w:t>
+      </w:r>
+      <w:r>
+        <w:rPr>
+          <w:rFonts w:hint="default"/>
+          <w:sz w:val="22"/>
+          <w:szCs w:val="21"/>
+          <w:lang w:val="en-IN"/>
+        </w:rPr>
+        <w:t>.</w:t>
       </w:r>
     </w:p>
     <w:p>
@@ -360,100 +486,131 @@
         </w:numPr>
         <w:tabs>
           <w:tab w:val="left" w:pos="660"/>
+          <w:tab w:val="clear" w:pos="420"/>
         </w:tabs>
         <w:spacing w:before="128"/>
-        <w:ind w:left="239"/>
-        <w:rPr>
-          <w:sz w:val="22"/>
-          <w:szCs w:val="21"/>
-        </w:rPr>
-      </w:pPr>
-      <w:r>
-        <w:rPr>
-          <w:sz w:val="22"/>
-          <w:szCs w:val="21"/>
-        </w:rPr>
-        <w:t xml:space="preserve">Experienced in working </w:t>
-      </w:r>
-      <w:r>
-        <w:rPr>
-          <w:rFonts w:hint="default"/>
-          <w:sz w:val="22"/>
-          <w:szCs w:val="21"/>
-          <w:lang w:val="en-IN"/>
-        </w:rPr>
-        <w:t>with</w:t>
-      </w:r>
-      <w:r>
-        <w:rPr>
-          <w:sz w:val="22"/>
-          <w:szCs w:val="21"/>
-        </w:rPr>
-        <w:t xml:space="preserve"> VS Code</w:t>
-      </w:r>
-      <w:r>
-        <w:rPr>
-          <w:rFonts w:hint="default"/>
-          <w:sz w:val="22"/>
-          <w:szCs w:val="21"/>
-          <w:lang w:val="en-IN"/>
-        </w:rPr>
-        <w:t xml:space="preserve">, </w:t>
-      </w:r>
-      <w:r>
-        <w:rPr>
-          <w:sz w:val="22"/>
-          <w:szCs w:val="21"/>
-        </w:rPr>
-        <w:t>Eclipse</w:t>
-      </w:r>
-      <w:r>
-        <w:rPr>
-          <w:rFonts w:hint="default"/>
-          <w:sz w:val="22"/>
-          <w:szCs w:val="21"/>
-          <w:lang w:val="en-IN"/>
-        </w:rPr>
-        <w:t>,</w:t>
-      </w:r>
-      <w:r>
-        <w:rPr>
-          <w:sz w:val="22"/>
-          <w:szCs w:val="21"/>
-        </w:rPr>
-        <w:t xml:space="preserve"> </w:t>
-      </w:r>
-      <w:r>
-        <w:rPr>
-          <w:rFonts w:hint="default"/>
-          <w:sz w:val="22"/>
-          <w:szCs w:val="21"/>
-          <w:lang w:val="en-IN"/>
-        </w:rPr>
-        <w:t xml:space="preserve">and </w:t>
-      </w:r>
-      <w:r>
-        <w:rPr>
-          <w:sz w:val="22"/>
-          <w:szCs w:val="21"/>
-        </w:rPr>
-        <w:t>Intellij-Idea</w:t>
-      </w:r>
-      <w:r>
-        <w:rPr>
-          <w:rFonts w:hint="default"/>
-          <w:sz w:val="22"/>
-          <w:szCs w:val="21"/>
-          <w:lang w:val="en-IN"/>
-        </w:rPr>
-        <w:t xml:space="preserve"> </w:t>
-      </w:r>
-      <w:r>
-        <w:rPr>
-          <w:sz w:val="22"/>
-          <w:szCs w:val="21"/>
-        </w:rPr>
-        <w:t xml:space="preserve">with </w:t>
+        <w:ind w:left="239" w:leftChars="0" w:hanging="183" w:firstLineChars="0"/>
+        <w:rPr>
+          <w:sz w:val="22"/>
+          <w:szCs w:val="21"/>
+        </w:rPr>
+      </w:pPr>
+      <w:r>
+        <w:rPr>
+          <w:sz w:val="22"/>
+          <w:szCs w:val="21"/>
+        </w:rPr>
+        <w:t>Experienced in building enterprise and user</w:t>
+      </w:r>
+      <w:r>
+        <w:rPr>
+          <w:rFonts w:hint="default"/>
+          <w:sz w:val="22"/>
+          <w:szCs w:val="21"/>
+          <w:lang w:val="en-IN"/>
+        </w:rPr>
+        <w:t>-</w:t>
+      </w:r>
+      <w:r>
+        <w:rPr>
+          <w:sz w:val="22"/>
+          <w:szCs w:val="21"/>
+        </w:rPr>
+        <w:t>based application</w:t>
+      </w:r>
+      <w:r>
+        <w:rPr>
+          <w:rFonts w:hint="default"/>
+          <w:sz w:val="22"/>
+          <w:szCs w:val="21"/>
+          <w:lang w:val="en-IN"/>
+        </w:rPr>
+        <w:t>s</w:t>
+      </w:r>
+      <w:r>
+        <w:rPr>
+          <w:sz w:val="22"/>
+          <w:szCs w:val="21"/>
+        </w:rPr>
+        <w:t>.</w:t>
+      </w:r>
+    </w:p>
+    <w:p>
+      <w:pPr>
+        <w:pStyle w:val="10"/>
+        <w:numPr>
+          <w:ilvl w:val="0"/>
+          <w:numId w:val="2"/>
+        </w:numPr>
+        <w:tabs>
+          <w:tab w:val="left" w:pos="660"/>
+          <w:tab w:val="clear" w:pos="420"/>
+        </w:tabs>
+        <w:spacing w:before="128"/>
+        <w:ind w:left="239" w:leftChars="0" w:hanging="183" w:firstLineChars="0"/>
+        <w:rPr>
+          <w:sz w:val="22"/>
+          <w:szCs w:val="21"/>
+        </w:rPr>
+      </w:pPr>
+      <w:r>
+        <w:rPr>
+          <w:sz w:val="22"/>
+          <w:szCs w:val="21"/>
+        </w:rPr>
+        <w:t>Experience of working as a key member of production team.</w:t>
+      </w:r>
+    </w:p>
+    <w:p>
+      <w:pPr>
+        <w:pStyle w:val="10"/>
+        <w:numPr>
+          <w:ilvl w:val="0"/>
+          <w:numId w:val="2"/>
+        </w:numPr>
+        <w:tabs>
+          <w:tab w:val="left" w:pos="660"/>
+          <w:tab w:val="clear" w:pos="420"/>
+        </w:tabs>
+        <w:spacing w:before="128"/>
+        <w:ind w:left="239" w:leftChars="0" w:hanging="183" w:firstLineChars="0"/>
+        <w:rPr>
+          <w:sz w:val="22"/>
+          <w:szCs w:val="21"/>
+        </w:rPr>
+      </w:pPr>
+      <w:r>
+        <w:rPr>
+          <w:sz w:val="22"/>
+          <w:szCs w:val="21"/>
+        </w:rPr>
+        <w:t>Well-organized, creative, result oriented, energetic and self-starter.</w:t>
+      </w:r>
+    </w:p>
+    <w:p>
+      <w:pPr>
+        <w:pStyle w:val="10"/>
+        <w:numPr>
+          <w:ilvl w:val="0"/>
+          <w:numId w:val="2"/>
+        </w:numPr>
+        <w:tabs>
+          <w:tab w:val="left" w:pos="660"/>
+          <w:tab w:val="clear" w:pos="420"/>
+        </w:tabs>
+        <w:spacing w:before="128"/>
+        <w:ind w:left="239" w:leftChars="0" w:hanging="183" w:firstLineChars="0"/>
+        <w:rPr>
+          <w:sz w:val="22"/>
+          <w:szCs w:val="21"/>
+        </w:rPr>
+      </w:pPr>
+      <w:r>
+        <w:rPr>
+          <w:sz w:val="22"/>
+          <w:szCs w:val="21"/>
+        </w:rPr>
+        <w:t xml:space="preserve">Attitude to continuously seek knowledge to enhance professional growth &amp; </w:t>
       </w:r>
       <w:r>
         <w:rPr>
@@ -469,16 +626,7 @@
           <w:sz w:val="22"/>
           <w:szCs w:val="21"/>
         </w:rPr>
-        <w:t xml:space="preserve">extensions for writing client and business logic in Java and JavaScript </w:t>
-      </w:r>
-      <w:r>
-        <w:rPr>
-          <w:rFonts w:hint="default"/>
-          <w:sz w:val="22"/>
-          <w:szCs w:val="21"/>
-          <w:lang w:val="en-IN"/>
-        </w:rPr>
-        <w:t>.</w:t>
+        <w:t>performance.</w:t>
       </w:r>
     </w:p>
     <w:p>
@@ -490,141 +638,10 @@
         </w:numPr>
         <w:tabs>
           <w:tab w:val="left" w:pos="660"/>
+          <w:tab w:val="clear" w:pos="420"/>
         </w:tabs>
         <w:spacing w:before="128"/>
-        <w:ind w:left="239"/>
-        <w:rPr>
-          <w:sz w:val="22"/>
-          <w:szCs w:val="21"/>
-        </w:rPr>
-      </w:pPr>
-      <w:r>
-        <w:rPr>
-          <w:sz w:val="22"/>
-          <w:szCs w:val="21"/>
-        </w:rPr>
-        <w:t>Experienced in building enterprise and user</w:t>
-      </w:r>
-      <w:r>
-        <w:rPr>
-          <w:rFonts w:hint="default"/>
-          <w:sz w:val="22"/>
-          <w:szCs w:val="21"/>
-          <w:lang w:val="en-IN"/>
-        </w:rPr>
-        <w:t>-</w:t>
-      </w:r>
-      <w:r>
-        <w:rPr>
-          <w:sz w:val="22"/>
-          <w:szCs w:val="21"/>
-        </w:rPr>
-        <w:t>based application</w:t>
-      </w:r>
-      <w:r>
-        <w:rPr>
-          <w:rFonts w:hint="default"/>
-          <w:sz w:val="22"/>
-          <w:szCs w:val="21"/>
-          <w:lang w:val="en-IN"/>
-        </w:rPr>
-        <w:t>s</w:t>
-      </w:r>
-      <w:r>
-        <w:rPr>
-          <w:sz w:val="22"/>
-          <w:szCs w:val="21"/>
-        </w:rPr>
-        <w:t>.</w:t>
-      </w:r>
-    </w:p>
-    <w:p>
-      <w:pPr>
-        <w:pStyle w:val="10"/>
-        <w:numPr>
-          <w:ilvl w:val="0"/>
-          <w:numId w:val="2"/>
-        </w:numPr>
-        <w:tabs>
-          <w:tab w:val="left" w:pos="660"/>
-        </w:tabs>
-        <w:spacing w:before="128"/>
-        <w:ind w:left="239"/>
-        <w:rPr>
-          <w:sz w:val="22"/>
-          <w:szCs w:val="21"/>
-        </w:rPr>
-      </w:pPr>
-      <w:r>
-        <w:rPr>
-          <w:sz w:val="22"/>
-          <w:szCs w:val="21"/>
-        </w:rPr>
-        <w:t>Experience of working as a key member of production team.</w:t>
-      </w:r>
-    </w:p>
-    <w:p>
-      <w:pPr>
-        <w:pStyle w:val="10"/>
-        <w:numPr>
-          <w:ilvl w:val="0"/>
-          <w:numId w:val="2"/>
-        </w:numPr>
-        <w:tabs>
-          <w:tab w:val="left" w:pos="660"/>
-        </w:tabs>
-        <w:spacing w:before="128"/>
-        <w:ind w:left="239"/>
-        <w:rPr>
-          <w:sz w:val="22"/>
-          <w:szCs w:val="21"/>
-        </w:rPr>
-      </w:pPr>
-      <w:r>
-        <w:rPr>
-          <w:sz w:val="22"/>
-          <w:szCs w:val="21"/>
-        </w:rPr>
-        <w:t>Well-organized, creative, result oriented, energetic and self-starter.</w:t>
-      </w:r>
-    </w:p>
-    <w:p>
-      <w:pPr>
-        <w:pStyle w:val="10"/>
-        <w:numPr>
-          <w:ilvl w:val="0"/>
-          <w:numId w:val="2"/>
-        </w:numPr>
-        <w:tabs>
-          <w:tab w:val="left" w:pos="660"/>
-        </w:tabs>
-        <w:spacing w:before="128"/>
-        <w:ind w:left="239"/>
-        <w:rPr>
-          <w:sz w:val="22"/>
-          <w:szCs w:val="21"/>
-        </w:rPr>
-      </w:pPr>
-      <w:r>
-        <w:rPr>
-          <w:sz w:val="22"/>
-          <w:szCs w:val="21"/>
-        </w:rPr>
-        <w:t>Attitude to continuously seek knowledge to enhance professional growth &amp; performance.</w:t>
-      </w:r>
-    </w:p>
-    <w:p>
-      <w:pPr>
-        <w:pStyle w:val="10"/>
-        <w:numPr>
-          <w:ilvl w:val="0"/>
-          <w:numId w:val="2"/>
-        </w:numPr>
-        <w:tabs>
-          <w:tab w:val="left" w:pos="660"/>
-        </w:tabs>
-        <w:spacing w:before="128"/>
-        <w:ind w:left="239"/>
+        <w:ind w:left="239" w:leftChars="0" w:hanging="183" w:firstLineChars="0"/>
         <w:rPr>
           <w:sz w:val="22"/>
           <w:szCs w:val="21"/>
@@ -651,7 +668,23 @@
           <w:sz w:val="22"/>
           <w:szCs w:val="21"/>
         </w:rPr>
-        <w:t>+ years in back-end development. Proficient in NodeJS (1 year) and Java with Spring Boot (2 years)</w:t>
+        <w:t xml:space="preserve">+ years in back-end development. </w:t>
+      </w:r>
+      <w:r>
+        <w:rPr>
+          <w:rFonts w:hint="default"/>
+          <w:sz w:val="22"/>
+          <w:szCs w:val="21"/>
+          <w:lang w:val="en-IN"/>
+        </w:rPr>
+        <w:tab/>
+      </w:r>
+      <w:r>
+        <w:rPr>
+          <w:sz w:val="22"/>
+          <w:szCs w:val="21"/>
+        </w:rPr>
+        <w:t>Proficient in NodeJS (1 year) and Java with Spring Boot (2 years)</w:t>
       </w:r>
     </w:p>
     <w:p>
@@ -1240,13 +1273,14 @@
         <w:pStyle w:val="10"/>
         <w:numPr>
           <w:ilvl w:val="0"/>
-          <w:numId w:val="2"/>
+          <w:numId w:val="4"/>
         </w:numPr>
         <w:tabs>
           <w:tab w:val="left" w:pos="660"/>
+          <w:tab w:val="clear" w:pos="420"/>
         </w:tabs>
         <w:spacing w:before="41"/>
-        <w:ind w:left="239"/>
+        <w:ind w:left="239" w:leftChars="0" w:hanging="183" w:firstLineChars="0"/>
         <w:rPr>
           <w:sz w:val="22"/>
           <w:szCs w:val="21"/>
@@ -1274,13 +1308,14 @@
         <w:pStyle w:val="10"/>
         <w:numPr>
           <w:ilvl w:val="0"/>
-          <w:numId w:val="2"/>
+          <w:numId w:val="4"/>
         </w:numPr>
         <w:tabs>
           <w:tab w:val="left" w:pos="660"/>
+          <w:tab w:val="clear" w:pos="420"/>
         </w:tabs>
         <w:spacing w:before="41"/>
-        <w:ind w:left="239"/>
+        <w:ind w:left="239" w:leftChars="0" w:hanging="183" w:firstLineChars="0"/>
         <w:rPr>
           <w:sz w:val="22"/>
           <w:szCs w:val="21"/>
@@ -1305,51 +1340,63 @@
         </w:rPr>
         <w:t xml:space="preserve"> </w:t>
       </w:r>
-    </w:p>
-    <w:p>
-      <w:pPr>
-        <w:pStyle w:val="10"/>
-        <w:numPr>
-          <w:ilvl w:val="0"/>
-          <w:numId w:val="4"/>
-        </w:numPr>
-        <w:tabs>
-          <w:tab w:val="left" w:pos="660"/>
-          <w:tab w:val="clear" w:pos="420"/>
-        </w:tabs>
-        <w:spacing w:before="41"/>
-        <w:ind w:left="659" w:leftChars="0" w:hanging="183" w:firstLineChars="0"/>
-        <w:rPr>
-          <w:sz w:val="22"/>
-          <w:szCs w:val="21"/>
-        </w:rPr>
-      </w:pPr>
-      <w:r>
-        <w:rPr>
-          <w:sz w:val="22"/>
-          <w:szCs w:val="21"/>
-        </w:rPr>
-        <w:t xml:space="preserve">Java, Advanced Java, Hibernate, Spring, Spring Boot, </w:t>
-      </w:r>
-    </w:p>
-    <w:p>
-      <w:pPr>
-        <w:pStyle w:val="10"/>
-        <w:numPr>
-          <w:ilvl w:val="0"/>
-          <w:numId w:val="4"/>
-        </w:numPr>
-        <w:tabs>
-          <w:tab w:val="left" w:pos="660"/>
-          <w:tab w:val="clear" w:pos="420"/>
-        </w:tabs>
-        <w:spacing w:before="41"/>
-        <w:ind w:left="659" w:leftChars="0" w:hanging="183" w:firstLineChars="0"/>
-        <w:rPr>
-          <w:sz w:val="22"/>
-          <w:szCs w:val="21"/>
-        </w:rPr>
-      </w:pPr>
+      <w:r>
+        <w:rPr>
+          <w:sz w:val="22"/>
+          <w:szCs w:val="21"/>
+        </w:rPr>
+        <w:t>Java, Advanced Java, Hibernate, Spring, Spring Boot,</w:t>
+      </w:r>
+      <w:r>
+        <w:rPr>
+          <w:rFonts w:hint="default"/>
+          <w:sz w:val="22"/>
+          <w:szCs w:val="21"/>
+          <w:lang w:val="en-IN"/>
+        </w:rPr>
+        <w:t xml:space="preserve"> </w:t>
+      </w:r>
+      <w:r>
+        <w:rPr>
+          <w:rFonts w:hint="default"/>
+          <w:sz w:val="22"/>
+          <w:szCs w:val="21"/>
+          <w:lang w:val="en-IN"/>
+        </w:rPr>
+        <w:tab/>
+      </w:r>
+      <w:r>
+        <w:rPr>
+          <w:sz w:val="22"/>
+          <w:szCs w:val="21"/>
+        </w:rPr>
+        <w:t>HTML</w:t>
+      </w:r>
+      <w:r>
+        <w:rPr>
+          <w:rFonts w:hint="default"/>
+          <w:sz w:val="22"/>
+          <w:szCs w:val="21"/>
+          <w:lang w:val="en-IN"/>
+        </w:rPr>
+        <w:t xml:space="preserve">, </w:t>
+      </w:r>
+      <w:r>
+        <w:rPr>
+          <w:sz w:val="22"/>
+          <w:szCs w:val="21"/>
+        </w:rPr>
+        <w:t>CSS</w:t>
+      </w:r>
+      <w:r>
+        <w:rPr>
+          <w:rFonts w:hint="default"/>
+          <w:sz w:val="22"/>
+          <w:szCs w:val="21"/>
+          <w:lang w:val="en-IN"/>
+        </w:rPr>
+        <w:t xml:space="preserve">, </w:t>
+      </w:r>
       <w:r>
         <w:rPr>
           <w:sz w:val="22"/>
@@ -1392,7 +1439,7 @@
           <w:szCs w:val="21"/>
           <w:lang w:val="en-IN"/>
         </w:rPr>
-        <w:t xml:space="preserve"> JS, Next</w:t>
+        <w:t xml:space="preserve"> JS</w:t>
       </w:r>
       <w:r>
         <w:rPr>
@@ -1401,60 +1448,20 @@
         </w:rPr>
         <w:t>, Redux</w:t>
       </w:r>
-      <w:r>
-        <w:rPr>
-          <w:rFonts w:hint="default"/>
-          <w:sz w:val="22"/>
-          <w:szCs w:val="21"/>
-          <w:lang w:val="en-US"/>
-        </w:rPr>
-        <w:t>,</w:t>
-      </w:r>
-      <w:r>
-        <w:rPr>
-          <w:rFonts w:hint="default"/>
-          <w:sz w:val="22"/>
-          <w:szCs w:val="21"/>
-          <w:lang w:val="en-IN"/>
-        </w:rPr>
-        <w:t xml:space="preserve"> </w:t>
-      </w:r>
-      <w:r>
-        <w:rPr>
-          <w:sz w:val="22"/>
-          <w:szCs w:val="21"/>
-        </w:rPr>
-        <w:t>HTML/CSS</w:t>
-      </w:r>
-      <w:r>
-        <w:rPr>
-          <w:rFonts w:hint="default"/>
-          <w:sz w:val="22"/>
-          <w:szCs w:val="21"/>
-          <w:lang w:val="en-IN"/>
-        </w:rPr>
-        <w:t xml:space="preserve">, </w:t>
-      </w:r>
-      <w:r>
-        <w:rPr>
-          <w:sz w:val="22"/>
-          <w:szCs w:val="21"/>
-        </w:rPr>
-        <w:t>SCSS</w:t>
-      </w:r>
     </w:p>
     <w:p>
       <w:pPr>
         <w:pStyle w:val="10"/>
         <w:numPr>
           <w:ilvl w:val="0"/>
-          <w:numId w:val="2"/>
+          <w:numId w:val="4"/>
         </w:numPr>
         <w:tabs>
           <w:tab w:val="left" w:pos="660"/>
+          <w:tab w:val="clear" w:pos="420"/>
         </w:tabs>
         <w:spacing w:before="41"/>
-        <w:ind w:left="239"/>
+        <w:ind w:left="239" w:leftChars="0" w:hanging="183" w:firstLineChars="0"/>
         <w:rPr>
           <w:sz w:val="22"/>
           <w:szCs w:val="21"/>
@@ -1500,13 +1507,14 @@
         <w:pStyle w:val="10"/>
         <w:numPr>
           <w:ilvl w:val="0"/>
-          <w:numId w:val="2"/>
+          <w:numId w:val="4"/>
         </w:numPr>
         <w:tabs>
           <w:tab w:val="left" w:pos="660"/>
+          <w:tab w:val="clear" w:pos="420"/>
         </w:tabs>
         <w:spacing w:before="52"/>
-        <w:ind w:left="239"/>
+        <w:ind w:left="239" w:leftChars="0" w:hanging="183" w:firstLineChars="0"/>
         <w:rPr>
           <w:rFonts w:hint="default"/>
           <w:sz w:val="21"/>
@@ -1555,52 +1563,16 @@
       <w:pPr>
         <w:pStyle w:val="10"/>
         <w:numPr>
-          <w:ilvl w:val="0"/>
           <w:numId w:val="0"/>
         </w:numPr>
         <w:tabs>
           <w:tab w:val="left" w:pos="660"/>
         </w:tabs>
         <w:spacing w:before="52"/>
-        <w:rPr>
-          <w:sz w:val="22"/>
-          <w:szCs w:val="21"/>
-        </w:rPr>
-      </w:pPr>
-    </w:p>
-    <w:p>
-      <w:pPr>
-        <w:pStyle w:val="10"/>
-        <w:numPr>
-          <w:ilvl w:val="0"/>
-          <w:numId w:val="0"/>
-        </w:numPr>
-        <w:tabs>
-          <w:tab w:val="left" w:pos="660"/>
-        </w:tabs>
-        <w:spacing w:before="52"/>
-        <w:rPr>
-          <w:rFonts w:hint="default"/>
-          <w:sz w:val="22"/>
-          <w:szCs w:val="21"/>
-          <w:lang w:val="en-US"/>
-        </w:rPr>
-      </w:pPr>
-    </w:p>
-    <w:p>
-      <w:pPr>
-        <w:pStyle w:val="10"/>
-        <w:numPr>
-          <w:ilvl w:val="0"/>
-          <w:numId w:val="0"/>
-        </w:numPr>
-        <w:tabs>
-          <w:tab w:val="left" w:pos="660"/>
-        </w:tabs>
-        <w:spacing w:before="52"/>
-        <w:rPr>
-          <w:rFonts w:hint="default"/>
-          <w:sz w:val="22"/>
+        <w:ind w:left="56" w:leftChars="0"/>
+        <w:rPr>
+          <w:rFonts w:hint="default"/>
+          <w:sz w:val="21"/>
           <w:szCs w:val="21"/>
           <w:lang w:val="en-US"/>
         </w:rPr>
@@ -1612,64 +1584,46 @@
         <w:tabs>
           <w:tab w:val="left" w:pos="10465"/>
         </w:tabs>
-        <w:ind w:left="0"/>
+        <w:ind w:left="0" w:leftChars="0" w:firstLine="0" w:firstLineChars="0"/>
+        <w:rPr>
+          <w:rFonts w:hint="default"/>
+          <w:b w:val="0"/>
+          <w:bCs w:val="0"/>
+          <w:sz w:val="21"/>
+          <w:szCs w:val="21"/>
+          <w:lang w:val="en-US"/>
+        </w:rPr>
+      </w:pPr>
+      <w:r>
         <w:rPr>
           <w:sz w:val="24"/>
           <w:szCs w:val="24"/>
           <w:shd w:val="clear" w:color="auto" w:fill="C5D9EE"/>
         </w:rPr>
-      </w:pPr>
-      <w:r>
-        <w:rPr>
-          <w:spacing w:val="-1"/>
+        <w:t>ACADEMIC DETAILS</w:t>
+      </w:r>
+      <w:r>
+        <w:rPr>
           <w:sz w:val="24"/>
           <w:szCs w:val="24"/>
           <w:shd w:val="clear" w:color="auto" w:fill="C5D9EE"/>
         </w:rPr>
-        <w:t xml:space="preserve">PROJECT </w:t>
-      </w:r>
-      <w:r>
-        <w:rPr>
-          <w:sz w:val="24"/>
-          <w:szCs w:val="24"/>
-          <w:shd w:val="clear" w:color="auto" w:fill="C5D9EE"/>
-        </w:rPr>
-        <w:t>EXPERIENCE SUMMARY</w:t>
-      </w:r>
-      <w:r>
-        <w:rPr>
-          <w:sz w:val="24"/>
-          <w:szCs w:val="24"/>
-          <w:shd w:val="clear" w:color="auto" w:fill="C5D9EE"/>
-        </w:rPr>
         <w:tab/>
       </w:r>
     </w:p>
     <w:p>
       <w:pPr>
-        <w:numPr>
-          <w:ilvl w:val="0"/>
-          <w:numId w:val="0"/>
-        </w:numPr>
-        <w:bidi w:val="0"/>
-        <w:rPr>
-          <w:rFonts w:hint="default"/>
-          <w:sz w:val="21"/>
-          <w:szCs w:val="21"/>
-          <w:lang w:val="en-US"/>
-        </w:rPr>
-      </w:pPr>
-    </w:p>
-    <w:p>
-      <w:pPr>
+        <w:pStyle w:val="10"/>
         <w:numPr>
           <w:ilvl w:val="0"/>
           <w:numId w:val="5"/>
         </w:numPr>
-        <w:bidi w:val="0"/>
-        <w:ind w:left="840" w:leftChars="0" w:hanging="420" w:firstLineChars="0"/>
-        <w:rPr>
-          <w:rFonts w:hint="default"/>
+        <w:spacing w:line="360" w:lineRule="auto"/>
+        <w:ind w:left="420" w:leftChars="0" w:hanging="420" w:firstLineChars="0"/>
+        <w:rPr>
+          <w:rFonts w:hint="default"/>
+          <w:b w:val="0"/>
+          <w:bCs w:val="0"/>
           <w:sz w:val="21"/>
           <w:szCs w:val="21"/>
           <w:lang w:val="en-US"/>
@@ -1682,36 +1636,31 @@
           <w:bCs/>
           <w:sz w:val="21"/>
           <w:szCs w:val="21"/>
-          <w:lang w:val="en-IN"/>
-        </w:rPr>
-        <w:t>Company:</w:t>
-      </w:r>
-      <w:r>
-        <w:rPr>
-          <w:rFonts w:hint="default"/>
-          <w:sz w:val="21"/>
-          <w:szCs w:val="21"/>
-          <w:lang w:val="en-IN"/>
-        </w:rPr>
-        <w:t xml:space="preserve"> Safety Labs</w:t>
-      </w:r>
-    </w:p>
-    <w:p>
-      <w:pPr>
+          <w:lang w:val="en-US"/>
+        </w:rPr>
+        <w:t xml:space="preserve">Graduation: </w:t>
+      </w:r>
+      <w:r>
+        <w:rPr>
+          <w:rFonts w:hint="default"/>
+          <w:b w:val="0"/>
+          <w:bCs w:val="0"/>
+          <w:sz w:val="21"/>
+          <w:szCs w:val="21"/>
+          <w:lang w:val="en-US"/>
+        </w:rPr>
+        <w:t>BCA (2018-2021) from I.G.N.O.University, Lado sari (Delhi)</w:t>
+      </w:r>
+    </w:p>
+    <w:p>
+      <w:pPr>
+        <w:pStyle w:val="10"/>
         <w:numPr>
           <w:ilvl w:val="0"/>
           <w:numId w:val="5"/>
         </w:numPr>
-        <w:bidi w:val="0"/>
-        <w:ind w:left="840" w:leftChars="0" w:hanging="420" w:firstLineChars="0"/>
-        <w:rPr>
-          <w:rFonts w:hint="default"/>
-          <w:sz w:val="21"/>
-          <w:szCs w:val="21"/>
-          <w:lang w:val="en-US"/>
-        </w:rPr>
-      </w:pPr>
-      <w:r>
+        <w:spacing w:line="360" w:lineRule="auto"/>
+        <w:ind w:left="420" w:leftChars="0" w:hanging="420" w:firstLineChars="0"/>
         <w:rPr>
           <w:rFonts w:hint="default"/>
           <w:b/>
@@ -1720,1754 +1669,7 @@
           <w:szCs w:val="21"/>
           <w:lang w:val="en-US"/>
         </w:rPr>
-        <w:t>Sector</w:t>
-      </w:r>
-      <w:r>
-        <w:rPr>
-          <w:rFonts w:hint="default"/>
-          <w:b w:val="0"/>
-          <w:bCs w:val="0"/>
-          <w:sz w:val="21"/>
-          <w:szCs w:val="21"/>
-          <w:lang w:val="en-US"/>
-        </w:rPr>
-        <w:t>: TeleMedicine Homebased HealthCare</w:t>
-      </w:r>
-    </w:p>
-    <w:p>
-      <w:pPr>
-        <w:numPr>
-          <w:ilvl w:val="0"/>
-          <w:numId w:val="5"/>
-        </w:numPr>
-        <w:bidi w:val="0"/>
-        <w:ind w:left="840" w:leftChars="0" w:hanging="420" w:firstLineChars="0"/>
-        <w:rPr>
-          <w:rFonts w:hint="default"/>
-          <w:b w:val="0"/>
-          <w:bCs w:val="0"/>
-          <w:sz w:val="21"/>
-          <w:szCs w:val="21"/>
-          <w:lang w:val="en-IN"/>
-        </w:rPr>
-      </w:pPr>
-      <w:r>
-        <w:rPr>
-          <w:rFonts w:hint="default"/>
-          <w:b/>
-          <w:bCs/>
-          <w:sz w:val="21"/>
-          <w:szCs w:val="21"/>
-          <w:lang w:val="en-US"/>
-        </w:rPr>
-        <w:t>Products</w:t>
-      </w:r>
-      <w:r>
-        <w:rPr>
-          <w:rFonts w:hint="default"/>
-          <w:b/>
-          <w:bCs/>
-          <w:sz w:val="21"/>
-          <w:szCs w:val="21"/>
-          <w:lang w:val="en-IN"/>
-        </w:rPr>
-        <w:t xml:space="preserve"> I worked on</w:t>
-      </w:r>
-      <w:r>
-        <w:rPr>
-          <w:rFonts w:hint="default"/>
-          <w:b w:val="0"/>
-          <w:bCs w:val="0"/>
-          <w:sz w:val="21"/>
-          <w:szCs w:val="21"/>
-          <w:lang w:val="en-US"/>
-        </w:rPr>
-        <w:t>:</w:t>
-      </w:r>
-      <w:r>
-        <w:rPr>
-          <w:rFonts w:hint="default"/>
-          <w:b w:val="0"/>
-          <w:bCs w:val="0"/>
-          <w:sz w:val="21"/>
-          <w:szCs w:val="21"/>
-          <w:lang w:val="en-IN"/>
-        </w:rPr>
-        <w:t xml:space="preserve"> </w:t>
-      </w:r>
-      <w:r>
-        <w:rPr>
-          <w:rFonts w:hint="default"/>
-          <w:b w:val="0"/>
-          <w:bCs w:val="0"/>
-          <w:sz w:val="21"/>
-          <w:szCs w:val="21"/>
-          <w:lang w:val="en-US"/>
-        </w:rPr>
-        <w:t>Sirona</w:t>
-      </w:r>
-      <w:r>
-        <w:rPr>
-          <w:rFonts w:hint="default"/>
-          <w:b w:val="0"/>
-          <w:bCs w:val="0"/>
-          <w:sz w:val="21"/>
-          <w:szCs w:val="21"/>
-          <w:lang w:val="en-IN"/>
-        </w:rPr>
-        <w:t xml:space="preserve"> </w:t>
-      </w:r>
-      <w:r>
-        <w:rPr>
-          <w:rFonts w:hint="default"/>
-          <w:b w:val="0"/>
-          <w:bCs w:val="0"/>
-          <w:sz w:val="21"/>
-          <w:szCs w:val="21"/>
-          <w:lang w:val="en-US"/>
-        </w:rPr>
-        <w:t>TV, Sirona</w:t>
-      </w:r>
-      <w:r>
-        <w:rPr>
-          <w:rFonts w:hint="default"/>
-          <w:b w:val="0"/>
-          <w:bCs w:val="0"/>
-          <w:sz w:val="21"/>
-          <w:szCs w:val="21"/>
-          <w:lang w:val="en-IN"/>
-        </w:rPr>
-        <w:t xml:space="preserve"> </w:t>
-      </w:r>
-      <w:r>
-        <w:rPr>
-          <w:rFonts w:hint="default"/>
-          <w:b w:val="0"/>
-          <w:bCs w:val="0"/>
-          <w:sz w:val="21"/>
-          <w:szCs w:val="21"/>
-          <w:lang w:val="en-US"/>
-        </w:rPr>
-        <w:t>UMI, CNE, H</w:t>
-      </w:r>
-      <w:r>
-        <w:rPr>
-          <w:rFonts w:hint="default"/>
-          <w:b w:val="0"/>
-          <w:bCs w:val="0"/>
-          <w:sz w:val="21"/>
-          <w:szCs w:val="21"/>
-          <w:lang w:val="en-IN"/>
-        </w:rPr>
-        <w:t xml:space="preserve">ealth </w:t>
-      </w:r>
-      <w:r>
-        <w:rPr>
-          <w:rFonts w:hint="default"/>
-          <w:b w:val="0"/>
-          <w:bCs w:val="0"/>
-          <w:sz w:val="21"/>
-          <w:szCs w:val="21"/>
-          <w:lang w:val="en-US"/>
-        </w:rPr>
-        <w:t>C</w:t>
-      </w:r>
-      <w:r>
-        <w:rPr>
-          <w:rFonts w:hint="default"/>
-          <w:b w:val="0"/>
-          <w:bCs w:val="0"/>
-          <w:sz w:val="21"/>
-          <w:szCs w:val="21"/>
-          <w:lang w:val="en-IN"/>
-        </w:rPr>
-        <w:t>art</w:t>
-      </w:r>
-      <w:r>
-        <w:rPr>
-          <w:rFonts w:hint="default"/>
-          <w:b w:val="0"/>
-          <w:bCs w:val="0"/>
-          <w:sz w:val="21"/>
-          <w:szCs w:val="21"/>
-          <w:lang w:val="en-US"/>
-        </w:rPr>
-        <w:t xml:space="preserve">, </w:t>
-      </w:r>
-      <w:r>
-        <w:rPr>
-          <w:rFonts w:hint="default"/>
-          <w:b w:val="0"/>
-          <w:bCs w:val="0"/>
-          <w:sz w:val="21"/>
-          <w:szCs w:val="21"/>
-          <w:lang w:val="en-IN"/>
-        </w:rPr>
-        <w:t xml:space="preserve">Mobile-Health </w:t>
-      </w:r>
-      <w:r>
-        <w:rPr>
-          <w:rFonts w:hint="default"/>
-          <w:b w:val="0"/>
-          <w:bCs w:val="0"/>
-          <w:sz w:val="21"/>
-          <w:szCs w:val="21"/>
-          <w:lang w:val="en-US"/>
-        </w:rPr>
-        <w:t>C</w:t>
-      </w:r>
-      <w:r>
-        <w:rPr>
-          <w:rFonts w:hint="default"/>
-          <w:b w:val="0"/>
-          <w:bCs w:val="0"/>
-          <w:sz w:val="21"/>
-          <w:szCs w:val="21"/>
-          <w:lang w:val="en-IN"/>
-        </w:rPr>
-        <w:t>art</w:t>
-      </w:r>
-      <w:r>
-        <w:rPr>
-          <w:rFonts w:hint="default"/>
-          <w:b w:val="0"/>
-          <w:bCs w:val="0"/>
-          <w:sz w:val="21"/>
-          <w:szCs w:val="21"/>
-          <w:lang w:val="en-US"/>
-        </w:rPr>
-        <w:t xml:space="preserve">, </w:t>
-      </w:r>
-      <w:r>
-        <w:rPr>
-          <w:rFonts w:hint="default"/>
-          <w:b w:val="0"/>
-          <w:bCs w:val="0"/>
-          <w:sz w:val="21"/>
-          <w:szCs w:val="21"/>
-          <w:lang w:val="en-IN"/>
-        </w:rPr>
-        <w:t>H- KIOSK</w:t>
-      </w:r>
-      <w:r>
-        <w:rPr>
-          <w:rFonts w:hint="default"/>
-          <w:b w:val="0"/>
-          <w:bCs w:val="0"/>
-          <w:sz w:val="21"/>
-          <w:szCs w:val="21"/>
-          <w:lang w:val="en-US"/>
-        </w:rPr>
-        <w:t xml:space="preserve">, AION, AI-Companions, </w:t>
-      </w:r>
-      <w:r>
-        <w:rPr>
-          <w:rFonts w:hint="default"/>
-          <w:b w:val="0"/>
-          <w:bCs w:val="0"/>
-          <w:sz w:val="21"/>
-          <w:szCs w:val="21"/>
-          <w:lang w:val="en-IN"/>
-        </w:rPr>
-        <w:t xml:space="preserve">Custom </w:t>
-      </w:r>
-      <w:r>
-        <w:rPr>
-          <w:rFonts w:hint="default"/>
-          <w:sz w:val="21"/>
-          <w:szCs w:val="21"/>
-          <w:lang w:val="en-US"/>
-        </w:rPr>
-        <w:t xml:space="preserve">3D </w:t>
-      </w:r>
-      <w:r>
-        <w:rPr>
-          <w:rFonts w:hint="default"/>
-          <w:sz w:val="21"/>
-          <w:szCs w:val="21"/>
-          <w:lang w:val="en-IN"/>
-        </w:rPr>
-        <w:t xml:space="preserve">avatar with lisping and chat GPT powered AI </w:t>
-      </w:r>
-      <w:r>
-        <w:rPr>
-          <w:sz w:val="21"/>
-          <w:szCs w:val="21"/>
-        </w:rPr>
-        <w:t>(in-progress)</w:t>
-      </w:r>
-    </w:p>
-    <w:p>
-      <w:pPr>
-        <w:numPr>
-          <w:ilvl w:val="0"/>
-          <w:numId w:val="5"/>
-        </w:numPr>
-        <w:bidi w:val="0"/>
-        <w:ind w:left="840" w:leftChars="0" w:hanging="420" w:firstLineChars="0"/>
-        <w:rPr>
-          <w:sz w:val="21"/>
-          <w:szCs w:val="21"/>
-        </w:rPr>
-      </w:pPr>
-      <w:r>
-        <w:rPr>
-          <w:rFonts w:hint="default"/>
-          <w:b/>
-          <w:bCs/>
-          <w:sz w:val="21"/>
-          <w:szCs w:val="21"/>
-          <w:lang w:val="en-US"/>
-        </w:rPr>
-        <w:t>Role:</w:t>
-      </w:r>
-      <w:r>
-        <w:rPr>
-          <w:rFonts w:hint="default"/>
-          <w:b w:val="0"/>
-          <w:bCs w:val="0"/>
-          <w:sz w:val="21"/>
-          <w:szCs w:val="21"/>
-          <w:lang w:val="en-US"/>
-        </w:rPr>
-        <w:t xml:space="preserve"> Full Stack Developer</w:t>
-      </w:r>
-      <w:r>
-        <w:rPr>
-          <w:rFonts w:hint="default"/>
-          <w:b w:val="0"/>
-          <w:bCs w:val="0"/>
-          <w:sz w:val="21"/>
-          <w:szCs w:val="21"/>
-          <w:lang w:val="en-IN"/>
-        </w:rPr>
-        <w:t xml:space="preserve"> (JavaScript, Java)</w:t>
-      </w:r>
-    </w:p>
-    <w:p>
-      <w:pPr>
-        <w:numPr>
-          <w:ilvl w:val="0"/>
-          <w:numId w:val="5"/>
-        </w:numPr>
-        <w:bidi w:val="0"/>
-        <w:ind w:left="840" w:leftChars="0" w:hanging="420" w:firstLineChars="0"/>
-        <w:rPr>
-          <w:sz w:val="21"/>
-          <w:szCs w:val="21"/>
-        </w:rPr>
-      </w:pPr>
-      <w:r>
-        <w:rPr>
-          <w:rFonts w:hint="default"/>
-          <w:b/>
-          <w:bCs/>
-          <w:sz w:val="21"/>
-          <w:szCs w:val="21"/>
-          <w:lang w:val="en-IN"/>
-        </w:rPr>
-        <w:t>Duration:</w:t>
-      </w:r>
-      <w:r>
-        <w:rPr>
-          <w:rFonts w:hint="default"/>
-          <w:b w:val="0"/>
-          <w:bCs w:val="0"/>
-          <w:sz w:val="21"/>
-          <w:szCs w:val="21"/>
-          <w:lang w:val="en-IN"/>
-        </w:rPr>
-        <w:t xml:space="preserve"> 1 year, 1</w:t>
-      </w:r>
-      <w:r>
-        <w:rPr>
-          <w:rFonts w:hint="default"/>
-          <w:b w:val="0"/>
-          <w:bCs w:val="0"/>
-          <w:sz w:val="21"/>
-          <w:szCs w:val="21"/>
-          <w:lang w:val="en-US"/>
-        </w:rPr>
-        <w:t>1</w:t>
-      </w:r>
-      <w:bookmarkStart w:id="0" w:name="_GoBack"/>
-      <w:bookmarkEnd w:id="0"/>
-      <w:r>
-        <w:rPr>
-          <w:rFonts w:hint="default"/>
-          <w:b w:val="0"/>
-          <w:bCs w:val="0"/>
-          <w:sz w:val="21"/>
-          <w:szCs w:val="21"/>
-          <w:lang w:val="en-IN"/>
-        </w:rPr>
-        <w:t xml:space="preserve"> month </w:t>
-      </w:r>
-      <w:r>
-        <w:rPr>
-          <w:rFonts w:hint="default"/>
-          <w:b w:val="0"/>
-          <w:bCs w:val="0"/>
-          <w:i/>
-          <w:iCs/>
-          <w:sz w:val="21"/>
-          <w:szCs w:val="21"/>
-          <w:lang w:val="en-IN"/>
-        </w:rPr>
-        <w:t>(till date)</w:t>
-      </w:r>
-      <w:r>
-        <w:rPr>
-          <w:rFonts w:hint="default"/>
-          <w:sz w:val="21"/>
-          <w:szCs w:val="21"/>
-          <w:lang w:val="en-IN"/>
-        </w:rPr>
-        <w:t xml:space="preserve"> </w:t>
-      </w:r>
-    </w:p>
-    <w:p>
-      <w:pPr>
-        <w:numPr>
-          <w:ilvl w:val="0"/>
-          <w:numId w:val="5"/>
-        </w:numPr>
-        <w:bidi w:val="0"/>
-        <w:ind w:left="840" w:leftChars="0" w:hanging="420" w:firstLineChars="0"/>
-        <w:rPr>
-          <w:sz w:val="21"/>
-          <w:szCs w:val="21"/>
-        </w:rPr>
-      </w:pPr>
-      <w:r>
-        <w:rPr>
-          <w:rFonts w:hint="default"/>
-          <w:b/>
-          <w:bCs/>
-          <w:sz w:val="21"/>
-          <w:szCs w:val="21"/>
-          <w:lang w:val="en-US"/>
-        </w:rPr>
-        <w:t>Responsibility:</w:t>
-      </w:r>
-    </w:p>
-    <w:p>
-      <w:pPr>
-        <w:numPr>
-          <w:ilvl w:val="0"/>
-          <w:numId w:val="6"/>
-        </w:numPr>
-        <w:bidi w:val="0"/>
-        <w:ind w:left="1260" w:leftChars="0" w:hanging="420" w:firstLineChars="0"/>
-        <w:rPr>
-          <w:sz w:val="21"/>
-          <w:szCs w:val="21"/>
-        </w:rPr>
-      </w:pPr>
-      <w:r>
-        <w:rPr>
-          <w:sz w:val="21"/>
-          <w:szCs w:val="21"/>
-        </w:rPr>
-        <w:t xml:space="preserve">Led development of </w:t>
-      </w:r>
-      <w:r>
-        <w:rPr>
-          <w:rFonts w:hint="default"/>
-          <w:sz w:val="21"/>
-          <w:szCs w:val="21"/>
-          <w:lang w:val="en-IN"/>
-        </w:rPr>
-        <w:t xml:space="preserve">AION </w:t>
-      </w:r>
-      <w:r>
-        <w:rPr>
-          <w:sz w:val="21"/>
-          <w:szCs w:val="21"/>
-        </w:rPr>
-        <w:t xml:space="preserve">role-based </w:t>
-      </w:r>
-      <w:r>
-        <w:rPr>
-          <w:rFonts w:hint="default"/>
-          <w:sz w:val="21"/>
-          <w:szCs w:val="21"/>
-          <w:lang w:val="en-IN"/>
-        </w:rPr>
-        <w:t xml:space="preserve">,application </w:t>
-      </w:r>
-      <w:r>
-        <w:rPr>
-          <w:sz w:val="21"/>
-          <w:szCs w:val="21"/>
-        </w:rPr>
-        <w:t>for medical practices.</w:t>
-      </w:r>
-    </w:p>
-    <w:p>
-      <w:pPr>
-        <w:numPr>
-          <w:ilvl w:val="0"/>
-          <w:numId w:val="6"/>
-        </w:numPr>
-        <w:bidi w:val="0"/>
-        <w:ind w:left="1260" w:leftChars="0" w:hanging="420" w:firstLineChars="0"/>
-        <w:rPr>
-          <w:sz w:val="21"/>
-          <w:szCs w:val="21"/>
-        </w:rPr>
-      </w:pPr>
-      <w:r>
-        <w:rPr>
-          <w:sz w:val="21"/>
-          <w:szCs w:val="21"/>
-        </w:rPr>
-        <w:t>Created calendar-based appointment scheduling system</w:t>
-      </w:r>
-      <w:r>
-        <w:rPr>
-          <w:rFonts w:hint="default"/>
-          <w:sz w:val="21"/>
-          <w:szCs w:val="21"/>
-          <w:lang w:val="en-US"/>
-        </w:rPr>
-        <w:t>,</w:t>
-      </w:r>
-      <w:r>
-        <w:rPr>
-          <w:sz w:val="21"/>
-          <w:szCs w:val="21"/>
-        </w:rPr>
-        <w:t xml:space="preserve"> </w:t>
-      </w:r>
-      <w:r>
-        <w:rPr>
-          <w:rFonts w:hint="default"/>
-          <w:sz w:val="21"/>
-          <w:szCs w:val="21"/>
-          <w:lang w:val="en-US"/>
-        </w:rPr>
-        <w:t xml:space="preserve">based on practitioner-patient approval </w:t>
-      </w:r>
-      <w:r>
-        <w:rPr>
-          <w:sz w:val="21"/>
-          <w:szCs w:val="21"/>
-        </w:rPr>
-        <w:t xml:space="preserve">and custom </w:t>
-      </w:r>
-      <w:r>
-        <w:rPr>
-          <w:rFonts w:hint="default"/>
-          <w:sz w:val="21"/>
-          <w:szCs w:val="21"/>
-          <w:lang w:val="en-US"/>
-        </w:rPr>
-        <w:t>auto action driven</w:t>
-      </w:r>
-      <w:r>
-        <w:rPr>
-          <w:sz w:val="21"/>
-          <w:szCs w:val="21"/>
-        </w:rPr>
-        <w:t xml:space="preserve"> suggestions </w:t>
-      </w:r>
-      <w:r>
-        <w:rPr>
-          <w:rFonts w:hint="default"/>
-          <w:sz w:val="21"/>
-          <w:szCs w:val="21"/>
-          <w:lang w:val="en-US"/>
-        </w:rPr>
-        <w:t>as per</w:t>
-      </w:r>
-      <w:r>
-        <w:rPr>
-          <w:sz w:val="21"/>
-          <w:szCs w:val="21"/>
-        </w:rPr>
-        <w:t xml:space="preserve"> </w:t>
-      </w:r>
-      <w:r>
-        <w:rPr>
-          <w:rFonts w:hint="default"/>
-          <w:sz w:val="21"/>
-          <w:szCs w:val="21"/>
-          <w:lang w:val="en-US"/>
-        </w:rPr>
-        <w:t>user app usage</w:t>
-      </w:r>
-      <w:r>
-        <w:rPr>
-          <w:sz w:val="21"/>
-          <w:szCs w:val="21"/>
-        </w:rPr>
-        <w:t>.</w:t>
-      </w:r>
-    </w:p>
-    <w:p>
-      <w:pPr>
-        <w:numPr>
-          <w:ilvl w:val="0"/>
-          <w:numId w:val="6"/>
-        </w:numPr>
-        <w:bidi w:val="0"/>
-        <w:ind w:left="1260" w:leftChars="0" w:hanging="420" w:firstLineChars="0"/>
-        <w:rPr>
-          <w:color w:val="404040" w:themeColor="text1" w:themeTint="BF"/>
-          <w:sz w:val="21"/>
-          <w:szCs w:val="21"/>
-          <w14:textFill>
-            <w14:solidFill>
-              <w14:schemeClr w14:val="tx1">
-                <w14:lumMod w14:val="75000"/>
-                <w14:lumOff w14:val="25000"/>
-              </w14:schemeClr>
-            </w14:solidFill>
-          </w14:textFill>
-        </w:rPr>
-      </w:pPr>
-      <w:r>
-        <w:rPr>
-          <w:sz w:val="21"/>
-          <w:szCs w:val="21"/>
-        </w:rPr>
-        <w:t>The</w:t>
-      </w:r>
-      <w:r>
-        <w:rPr>
-          <w:rFonts w:hint="default"/>
-          <w:sz w:val="21"/>
-          <w:szCs w:val="21"/>
-          <w:lang w:val="en-US"/>
-        </w:rPr>
-        <w:t xml:space="preserve"> Sirona </w:t>
-      </w:r>
-      <w:r>
-        <w:rPr>
-          <w:sz w:val="21"/>
-          <w:szCs w:val="21"/>
-        </w:rPr>
-        <w:t xml:space="preserve">projects contained multiple ways to take the vital reading of the patients and process them before presenting them to the </w:t>
-      </w:r>
-      <w:r>
-        <w:rPr>
-          <w:rFonts w:hint="default"/>
-          <w:sz w:val="21"/>
-          <w:szCs w:val="21"/>
-          <w:lang w:val="en-US"/>
-        </w:rPr>
-        <w:t>practitioner</w:t>
-      </w:r>
-      <w:r>
-        <w:rPr>
-          <w:sz w:val="21"/>
-          <w:szCs w:val="21"/>
-        </w:rPr>
-        <w:t xml:space="preserve"> and patients.</w:t>
-      </w:r>
-      <w:r>
-        <w:rPr>
-          <w:color w:val="404040" w:themeColor="text1" w:themeTint="BF"/>
-          <w:sz w:val="21"/>
-          <w:szCs w:val="21"/>
-          <w14:textFill>
-            <w14:solidFill>
-              <w14:schemeClr w14:val="tx1">
-                <w14:lumMod w14:val="75000"/>
-                <w14:lumOff w14:val="25000"/>
-              </w14:schemeClr>
-            </w14:solidFill>
-          </w14:textFill>
-        </w:rPr>
-        <w:t xml:space="preserve">. </w:t>
-      </w:r>
-    </w:p>
-    <w:p>
-      <w:pPr>
-        <w:numPr>
-          <w:ilvl w:val="0"/>
-          <w:numId w:val="6"/>
-        </w:numPr>
-        <w:bidi w:val="0"/>
-        <w:ind w:left="1260" w:leftChars="0" w:hanging="420" w:firstLineChars="0"/>
-        <w:rPr>
-          <w:sz w:val="21"/>
-          <w:szCs w:val="21"/>
-        </w:rPr>
-      </w:pPr>
-      <w:r>
-        <w:rPr>
-          <w:rFonts w:hint="default"/>
-          <w:sz w:val="21"/>
-          <w:szCs w:val="21"/>
-          <w:lang w:val="en-IN"/>
-        </w:rPr>
-        <w:t>Recreated the the front-ends of applications</w:t>
-      </w:r>
-      <w:r>
-        <w:rPr>
-          <w:rFonts w:hint="default"/>
-          <w:sz w:val="21"/>
-          <w:szCs w:val="21"/>
-          <w:lang w:val="en-US"/>
-        </w:rPr>
-        <w:t xml:space="preserve"> and fix</w:t>
-      </w:r>
-      <w:r>
-        <w:rPr>
-          <w:rFonts w:hint="default"/>
-          <w:sz w:val="21"/>
-          <w:szCs w:val="21"/>
-          <w:lang w:val="en-IN"/>
-        </w:rPr>
-        <w:t>ed</w:t>
-      </w:r>
-      <w:r>
-        <w:rPr>
-          <w:sz w:val="21"/>
-          <w:szCs w:val="21"/>
-        </w:rPr>
-        <w:t xml:space="preserve"> </w:t>
-      </w:r>
-      <w:r>
-        <w:rPr>
-          <w:rFonts w:hint="default"/>
-          <w:sz w:val="21"/>
-          <w:szCs w:val="21"/>
-          <w:lang w:val="en-US"/>
-        </w:rPr>
-        <w:t xml:space="preserve">java web </w:t>
-      </w:r>
-      <w:r>
-        <w:rPr>
-          <w:sz w:val="21"/>
-          <w:szCs w:val="21"/>
-        </w:rPr>
-        <w:t>APIs.</w:t>
-      </w:r>
-    </w:p>
-    <w:p>
-      <w:pPr>
-        <w:numPr>
-          <w:ilvl w:val="0"/>
-          <w:numId w:val="6"/>
-        </w:numPr>
-        <w:bidi w:val="0"/>
-        <w:ind w:left="1260" w:leftChars="0" w:hanging="420" w:firstLineChars="0"/>
-        <w:rPr>
-          <w:sz w:val="21"/>
-          <w:szCs w:val="21"/>
-        </w:rPr>
-      </w:pPr>
-      <w:r>
-        <w:rPr>
-          <w:rFonts w:hint="default"/>
-          <w:sz w:val="21"/>
-          <w:szCs w:val="21"/>
-          <w:lang w:val="en-IN"/>
-        </w:rPr>
-        <w:t>In some cases, o</w:t>
-      </w:r>
-      <w:r>
-        <w:rPr>
-          <w:sz w:val="21"/>
-          <w:szCs w:val="21"/>
-        </w:rPr>
-        <w:t>ptimize</w:t>
-      </w:r>
-      <w:r>
-        <w:rPr>
-          <w:rFonts w:hint="default"/>
-          <w:sz w:val="21"/>
-          <w:szCs w:val="21"/>
-          <w:lang w:val="en-IN"/>
-        </w:rPr>
-        <w:t>d</w:t>
-      </w:r>
-      <w:r>
-        <w:rPr>
-          <w:sz w:val="21"/>
-          <w:szCs w:val="21"/>
-        </w:rPr>
-        <w:t xml:space="preserve"> </w:t>
-      </w:r>
-      <w:r>
-        <w:rPr>
-          <w:rFonts w:hint="default"/>
-          <w:sz w:val="21"/>
-          <w:szCs w:val="21"/>
-          <w:lang w:val="en-US"/>
-        </w:rPr>
-        <w:t xml:space="preserve">and fix </w:t>
-      </w:r>
-      <w:r>
-        <w:rPr>
-          <w:sz w:val="21"/>
-          <w:szCs w:val="21"/>
-          <w:lang w:val="en-US"/>
-        </w:rPr>
-        <w:t>front-end</w:t>
-      </w:r>
-      <w:r>
-        <w:rPr>
-          <w:rFonts w:hint="default"/>
-          <w:sz w:val="21"/>
-          <w:szCs w:val="21"/>
-          <w:lang w:val="en-US"/>
-        </w:rPr>
-        <w:t xml:space="preserve"> app</w:t>
-      </w:r>
-      <w:r>
-        <w:rPr>
-          <w:rFonts w:hint="default"/>
-          <w:sz w:val="21"/>
-          <w:szCs w:val="21"/>
-          <w:lang w:val="en-IN"/>
-        </w:rPr>
-        <w:t>lication</w:t>
-      </w:r>
-      <w:r>
-        <w:rPr>
-          <w:rFonts w:hint="default"/>
-          <w:sz w:val="21"/>
-          <w:szCs w:val="21"/>
-          <w:lang w:val="en-US"/>
-        </w:rPr>
-        <w:t xml:space="preserve">s </w:t>
-      </w:r>
-      <w:r>
-        <w:rPr>
-          <w:sz w:val="21"/>
-          <w:szCs w:val="21"/>
-        </w:rPr>
-        <w:t>for low power</w:t>
-      </w:r>
-      <w:r>
-        <w:rPr>
-          <w:rFonts w:hint="default"/>
-          <w:sz w:val="21"/>
-          <w:szCs w:val="21"/>
-          <w:lang w:val="en-IN"/>
-        </w:rPr>
-        <w:t>ed-</w:t>
-      </w:r>
-      <w:r>
-        <w:rPr>
-          <w:sz w:val="21"/>
-          <w:szCs w:val="21"/>
-        </w:rPr>
-        <w:t>dedicated hardware</w:t>
-      </w:r>
-      <w:r>
-        <w:rPr>
-          <w:rFonts w:hint="default"/>
-          <w:sz w:val="21"/>
-          <w:szCs w:val="21"/>
-          <w:lang w:val="en-US"/>
-        </w:rPr>
-        <w:t xml:space="preserve"> ensuring smooth and free operations</w:t>
-      </w:r>
-      <w:r>
-        <w:rPr>
-          <w:rFonts w:hint="default"/>
-          <w:sz w:val="21"/>
-          <w:szCs w:val="21"/>
-          <w:lang w:val="en-IN"/>
-        </w:rPr>
-        <w:t>, running with modern televisions.</w:t>
-      </w:r>
-    </w:p>
-    <w:p>
-      <w:pPr>
-        <w:numPr>
-          <w:ilvl w:val="0"/>
-          <w:numId w:val="6"/>
-        </w:numPr>
-        <w:bidi w:val="0"/>
-        <w:ind w:left="1260" w:leftChars="0" w:hanging="420" w:firstLineChars="0"/>
-        <w:rPr>
-          <w:sz w:val="21"/>
-          <w:szCs w:val="21"/>
-        </w:rPr>
-      </w:pPr>
-      <w:r>
-        <w:rPr>
-          <w:rFonts w:hint="default"/>
-          <w:sz w:val="21"/>
-          <w:szCs w:val="21"/>
-          <w:lang w:val="en-IN"/>
-        </w:rPr>
-        <w:t>Working with AI, integrating on the chat bots and product companion.</w:t>
-      </w:r>
-    </w:p>
-    <w:p>
-      <w:pPr>
-        <w:numPr>
-          <w:ilvl w:val="0"/>
-          <w:numId w:val="6"/>
-        </w:numPr>
-        <w:bidi w:val="0"/>
-        <w:ind w:left="1260" w:leftChars="0" w:hanging="420" w:firstLineChars="0"/>
-        <w:rPr>
-          <w:sz w:val="21"/>
-          <w:szCs w:val="21"/>
-        </w:rPr>
-      </w:pPr>
-      <w:r>
-        <w:rPr>
-          <w:sz w:val="21"/>
-          <w:szCs w:val="21"/>
-        </w:rPr>
-        <w:t>Worked with Salesforce Developers and Admin.</w:t>
-      </w:r>
-    </w:p>
-    <w:p>
-      <w:pPr>
-        <w:numPr>
-          <w:ilvl w:val="0"/>
-          <w:numId w:val="6"/>
-        </w:numPr>
-        <w:bidi w:val="0"/>
-        <w:ind w:left="1260" w:leftChars="0" w:hanging="420" w:firstLineChars="0"/>
-        <w:rPr>
-          <w:sz w:val="21"/>
-          <w:szCs w:val="21"/>
-        </w:rPr>
-      </w:pPr>
-      <w:r>
-        <w:rPr>
-          <w:sz w:val="21"/>
-          <w:szCs w:val="21"/>
-        </w:rPr>
-        <w:t>Integrated Salesforce for scheduling and tracking the mobile care workers.</w:t>
-      </w:r>
-    </w:p>
-    <w:p>
-      <w:pPr>
-        <w:numPr>
-          <w:ilvl w:val="0"/>
-          <w:numId w:val="6"/>
-        </w:numPr>
-        <w:bidi w:val="0"/>
-        <w:ind w:left="1260" w:leftChars="0" w:hanging="420" w:firstLineChars="0"/>
-        <w:rPr>
-          <w:rFonts w:hint="default"/>
-          <w:sz w:val="21"/>
-          <w:szCs w:val="21"/>
-          <w:lang w:val="en-US"/>
-        </w:rPr>
-      </w:pPr>
-      <w:r>
-        <w:rPr>
-          <w:sz w:val="21"/>
-          <w:szCs w:val="21"/>
-        </w:rPr>
-        <w:t>Collaborated with Quality Assurance team and provided detailed product testing documentation.</w:t>
-      </w:r>
-    </w:p>
-    <w:p>
-      <w:pPr>
-        <w:numPr>
-          <w:ilvl w:val="0"/>
-          <w:numId w:val="0"/>
-        </w:numPr>
-        <w:bidi w:val="0"/>
-        <w:rPr>
-          <w:rFonts w:hint="default"/>
-          <w:sz w:val="21"/>
-          <w:szCs w:val="21"/>
-          <w:lang w:val="en-US"/>
-        </w:rPr>
-      </w:pPr>
-    </w:p>
-    <w:p>
-      <w:pPr>
-        <w:numPr>
-          <w:ilvl w:val="0"/>
-          <w:numId w:val="5"/>
-        </w:numPr>
-        <w:bidi w:val="0"/>
-        <w:ind w:left="840" w:leftChars="0" w:hanging="420" w:firstLineChars="0"/>
-        <w:rPr>
-          <w:rFonts w:hint="default"/>
-          <w:b w:val="0"/>
-          <w:bCs w:val="0"/>
-          <w:sz w:val="21"/>
-          <w:szCs w:val="21"/>
-          <w:lang w:val="en-US"/>
-        </w:rPr>
-      </w:pPr>
-      <w:r>
-        <w:rPr>
-          <w:rFonts w:hint="default"/>
-          <w:b/>
-          <w:bCs/>
-          <w:sz w:val="21"/>
-          <w:szCs w:val="21"/>
-          <w:lang w:val="en-IN"/>
-        </w:rPr>
-        <w:t>Company:</w:t>
-      </w:r>
-      <w:r>
-        <w:rPr>
-          <w:rFonts w:hint="default"/>
-          <w:b w:val="0"/>
-          <w:bCs w:val="0"/>
-          <w:sz w:val="21"/>
-          <w:szCs w:val="21"/>
-          <w:lang w:val="en-IN"/>
-        </w:rPr>
-        <w:t xml:space="preserve"> Net Creative mind</w:t>
-      </w:r>
-    </w:p>
-    <w:p>
-      <w:pPr>
-        <w:numPr>
-          <w:ilvl w:val="0"/>
-          <w:numId w:val="5"/>
-        </w:numPr>
-        <w:bidi w:val="0"/>
-        <w:ind w:left="840" w:leftChars="0" w:hanging="420" w:firstLineChars="0"/>
-        <w:rPr>
-          <w:rFonts w:hint="default"/>
-          <w:b w:val="0"/>
-          <w:bCs w:val="0"/>
-          <w:sz w:val="21"/>
-          <w:szCs w:val="21"/>
-          <w:lang w:val="en-US"/>
-        </w:rPr>
-      </w:pPr>
-      <w:r>
-        <w:rPr>
-          <w:rFonts w:hint="default"/>
-          <w:b/>
-          <w:bCs/>
-          <w:sz w:val="21"/>
-          <w:szCs w:val="21"/>
-          <w:lang w:val="en-US"/>
-        </w:rPr>
-        <w:t>Sector:</w:t>
-      </w:r>
-      <w:r>
-        <w:rPr>
-          <w:rFonts w:hint="default"/>
-          <w:b w:val="0"/>
-          <w:bCs w:val="0"/>
-          <w:sz w:val="21"/>
-          <w:szCs w:val="21"/>
-          <w:lang w:val="en-US"/>
-        </w:rPr>
-        <w:t xml:space="preserve"> Government projects</w:t>
-      </w:r>
-      <w:r>
-        <w:rPr>
-          <w:rFonts w:hint="default"/>
-          <w:b w:val="0"/>
-          <w:bCs w:val="0"/>
-          <w:sz w:val="21"/>
-          <w:szCs w:val="21"/>
-          <w:lang w:val="en-IN"/>
-        </w:rPr>
-        <w:t xml:space="preserve"> on digitization</w:t>
-      </w:r>
-    </w:p>
-    <w:p>
-      <w:pPr>
-        <w:numPr>
-          <w:ilvl w:val="0"/>
-          <w:numId w:val="5"/>
-        </w:numPr>
-        <w:bidi w:val="0"/>
-        <w:ind w:left="840" w:leftChars="0" w:hanging="420" w:firstLineChars="0"/>
-        <w:rPr>
-          <w:rFonts w:hint="default"/>
-          <w:b/>
-          <w:bCs/>
-          <w:sz w:val="21"/>
-          <w:szCs w:val="21"/>
-          <w:lang w:val="en-US"/>
-        </w:rPr>
-      </w:pPr>
-      <w:r>
-        <w:rPr>
-          <w:rFonts w:hint="default"/>
-          <w:b/>
-          <w:bCs/>
-          <w:sz w:val="21"/>
-          <w:szCs w:val="21"/>
-          <w:lang w:val="en-US"/>
-        </w:rPr>
-        <w:t>Role:</w:t>
-      </w:r>
-      <w:r>
-        <w:rPr>
-          <w:rFonts w:hint="default"/>
-          <w:b w:val="0"/>
-          <w:bCs w:val="0"/>
-          <w:sz w:val="21"/>
-          <w:szCs w:val="21"/>
-          <w:lang w:val="en-US"/>
-        </w:rPr>
-        <w:t xml:space="preserve"> Java developer trainee</w:t>
-      </w:r>
-    </w:p>
-    <w:p>
-      <w:pPr>
-        <w:numPr>
-          <w:ilvl w:val="0"/>
-          <w:numId w:val="5"/>
-        </w:numPr>
-        <w:bidi w:val="0"/>
-        <w:ind w:left="840" w:leftChars="0" w:hanging="420" w:firstLineChars="0"/>
-        <w:rPr>
-          <w:rFonts w:hint="default"/>
-          <w:b/>
-          <w:bCs/>
-          <w:sz w:val="21"/>
-          <w:szCs w:val="21"/>
-          <w:lang w:val="en-US"/>
-        </w:rPr>
-      </w:pPr>
-      <w:r>
-        <w:rPr>
-          <w:rFonts w:hint="default"/>
-          <w:b/>
-          <w:bCs/>
-          <w:sz w:val="21"/>
-          <w:szCs w:val="21"/>
-          <w:lang w:val="en-IN"/>
-        </w:rPr>
-        <w:t>Products I worked on:</w:t>
-      </w:r>
-      <w:r>
-        <w:rPr>
-          <w:rFonts w:hint="default"/>
-          <w:b w:val="0"/>
-          <w:bCs w:val="0"/>
-          <w:sz w:val="21"/>
-          <w:szCs w:val="21"/>
-          <w:lang w:val="en-IN"/>
-        </w:rPr>
-        <w:t xml:space="preserve"> Digitization project initialization</w:t>
-      </w:r>
-    </w:p>
-    <w:p>
-      <w:pPr>
-        <w:numPr>
-          <w:ilvl w:val="0"/>
-          <w:numId w:val="5"/>
-        </w:numPr>
-        <w:bidi w:val="0"/>
-        <w:ind w:left="840" w:leftChars="0" w:hanging="420" w:firstLineChars="0"/>
-        <w:rPr>
-          <w:rFonts w:hint="default"/>
-          <w:b/>
-          <w:bCs/>
-          <w:sz w:val="21"/>
-          <w:szCs w:val="21"/>
-          <w:lang w:val="en-US"/>
-        </w:rPr>
-      </w:pPr>
-      <w:r>
-        <w:rPr>
-          <w:rFonts w:hint="default"/>
-          <w:b/>
-          <w:bCs/>
-          <w:sz w:val="21"/>
-          <w:szCs w:val="21"/>
-          <w:lang w:val="en-IN"/>
-        </w:rPr>
-        <w:t>Duration:</w:t>
-      </w:r>
-      <w:r>
-        <w:rPr>
-          <w:rFonts w:hint="default"/>
-          <w:b w:val="0"/>
-          <w:bCs w:val="0"/>
-          <w:sz w:val="21"/>
-          <w:szCs w:val="21"/>
-          <w:lang w:val="en-IN"/>
-        </w:rPr>
-        <w:t xml:space="preserve"> 3 months</w:t>
-      </w:r>
-    </w:p>
-    <w:p>
-      <w:pPr>
-        <w:numPr>
-          <w:ilvl w:val="0"/>
-          <w:numId w:val="5"/>
-        </w:numPr>
-        <w:bidi w:val="0"/>
-        <w:ind w:left="840" w:leftChars="0" w:hanging="420" w:firstLineChars="0"/>
-        <w:rPr>
-          <w:rFonts w:hint="default"/>
-          <w:b/>
-          <w:bCs/>
-          <w:sz w:val="21"/>
-          <w:szCs w:val="21"/>
-          <w:lang w:val="en-US"/>
-        </w:rPr>
-      </w:pPr>
-      <w:r>
-        <w:rPr>
-          <w:rFonts w:hint="default"/>
-          <w:b/>
-          <w:bCs/>
-          <w:sz w:val="21"/>
-          <w:szCs w:val="21"/>
-          <w:lang w:val="en-US"/>
-        </w:rPr>
-        <w:t>Responsibility:</w:t>
-      </w:r>
-    </w:p>
-    <w:p>
-      <w:pPr>
-        <w:numPr>
-          <w:ilvl w:val="0"/>
-          <w:numId w:val="6"/>
-        </w:numPr>
-        <w:bidi w:val="0"/>
-        <w:ind w:left="1260" w:leftChars="0" w:hanging="420" w:firstLineChars="0"/>
-        <w:rPr>
-          <w:sz w:val="21"/>
-          <w:szCs w:val="21"/>
-        </w:rPr>
-      </w:pPr>
-      <w:r>
-        <w:rPr>
-          <w:sz w:val="21"/>
-          <w:szCs w:val="21"/>
-        </w:rPr>
-        <w:t>Handled UI/UX development using Figma and coding them in JSP and HTML.</w:t>
-      </w:r>
-    </w:p>
-    <w:p>
-      <w:pPr>
-        <w:numPr>
-          <w:ilvl w:val="0"/>
-          <w:numId w:val="6"/>
-        </w:numPr>
-        <w:bidi w:val="0"/>
-        <w:ind w:left="1260" w:leftChars="0" w:hanging="420" w:firstLineChars="0"/>
-        <w:rPr>
-          <w:sz w:val="21"/>
-          <w:szCs w:val="21"/>
-        </w:rPr>
-      </w:pPr>
-      <w:r>
-        <w:rPr>
-          <w:sz w:val="21"/>
-          <w:szCs w:val="21"/>
-        </w:rPr>
-        <w:t>Worked on Newgen's products, including OmniDoc, OmniScanner.</w:t>
-      </w:r>
-    </w:p>
-    <w:p>
-      <w:pPr>
-        <w:numPr>
-          <w:ilvl w:val="0"/>
-          <w:numId w:val="6"/>
-        </w:numPr>
-        <w:bidi w:val="0"/>
-        <w:ind w:left="1260" w:leftChars="0" w:hanging="420" w:firstLineChars="0"/>
-        <w:rPr>
-          <w:sz w:val="21"/>
-          <w:szCs w:val="21"/>
-        </w:rPr>
-      </w:pPr>
-      <w:r>
-        <w:rPr>
-          <w:sz w:val="21"/>
-          <w:szCs w:val="21"/>
-        </w:rPr>
-        <w:t>Developed Java and Advanced java code to create flow and implement validations</w:t>
-      </w:r>
-      <w:r>
-        <w:rPr>
-          <w:rFonts w:hint="default"/>
-          <w:sz w:val="21"/>
-          <w:szCs w:val="21"/>
-          <w:lang w:val="en-US"/>
-        </w:rPr>
-        <w:t xml:space="preserve"> in NextGen provided code</w:t>
-      </w:r>
-      <w:r>
-        <w:rPr>
-          <w:sz w:val="21"/>
-          <w:szCs w:val="21"/>
-        </w:rPr>
-        <w:t>.</w:t>
-      </w:r>
-    </w:p>
-    <w:p>
-      <w:pPr>
-        <w:numPr>
-          <w:ilvl w:val="0"/>
-          <w:numId w:val="6"/>
-        </w:numPr>
-        <w:bidi w:val="0"/>
-        <w:ind w:left="1260" w:leftChars="0" w:hanging="420" w:firstLineChars="0"/>
-        <w:rPr>
-          <w:sz w:val="21"/>
-          <w:szCs w:val="21"/>
-        </w:rPr>
-      </w:pPr>
-      <w:r>
-        <w:rPr>
-          <w:sz w:val="21"/>
-          <w:szCs w:val="21"/>
-        </w:rPr>
-        <w:t>Successfully fixed bugs to ensure the project went online smoothly.</w:t>
-      </w:r>
-    </w:p>
-    <w:p>
-      <w:pPr>
-        <w:numPr>
-          <w:ilvl w:val="0"/>
-          <w:numId w:val="6"/>
-        </w:numPr>
-        <w:bidi w:val="0"/>
-        <w:ind w:left="1260" w:leftChars="0" w:hanging="420" w:firstLineChars="0"/>
-        <w:rPr>
-          <w:sz w:val="21"/>
-          <w:szCs w:val="21"/>
-          <w:shd w:val="clear" w:color="auto" w:fill="C5D9EE"/>
-        </w:rPr>
-      </w:pPr>
-      <w:r>
-        <w:rPr>
-          <w:rFonts w:hint="default"/>
-          <w:sz w:val="21"/>
-          <w:szCs w:val="21"/>
-          <w:lang w:val="en-US"/>
-        </w:rPr>
-        <w:t>Pr</w:t>
-      </w:r>
-      <w:r>
-        <w:rPr>
-          <w:sz w:val="21"/>
-          <w:szCs w:val="21"/>
-        </w:rPr>
-        <w:t xml:space="preserve">ojects </w:t>
-      </w:r>
-      <w:r>
-        <w:rPr>
-          <w:rFonts w:hint="default"/>
-          <w:sz w:val="21"/>
-          <w:szCs w:val="21"/>
-          <w:lang w:val="en-US"/>
-        </w:rPr>
-        <w:t>are for</w:t>
-      </w:r>
-      <w:r>
-        <w:rPr>
-          <w:sz w:val="21"/>
-          <w:szCs w:val="21"/>
-        </w:rPr>
-        <w:t xml:space="preserve"> CEMILAC and DRDO.</w:t>
-      </w:r>
-    </w:p>
-    <w:p>
-      <w:pPr>
-        <w:widowControl w:val="0"/>
-        <w:numPr>
-          <w:ilvl w:val="0"/>
-          <w:numId w:val="0"/>
-        </w:numPr>
-        <w:tabs>
-          <w:tab w:val="left" w:pos="1260"/>
-        </w:tabs>
-        <w:autoSpaceDE w:val="0"/>
-        <w:autoSpaceDN w:val="0"/>
-        <w:bidi w:val="0"/>
-        <w:rPr>
-          <w:sz w:val="21"/>
-          <w:szCs w:val="21"/>
-        </w:rPr>
-      </w:pPr>
-    </w:p>
-    <w:p>
-      <w:pPr>
-        <w:pStyle w:val="2"/>
-        <w:tabs>
-          <w:tab w:val="left" w:pos="10465"/>
-        </w:tabs>
-        <w:ind w:left="0"/>
-        <w:rPr>
-          <w:sz w:val="24"/>
-          <w:szCs w:val="24"/>
-        </w:rPr>
-      </w:pPr>
-      <w:r>
-        <w:rPr>
-          <w:sz w:val="24"/>
-          <w:szCs w:val="24"/>
-          <w:shd w:val="clear" w:color="auto" w:fill="C5D9EE"/>
-        </w:rPr>
-        <w:t>SOCIAL MEIDA</w:t>
-      </w:r>
-      <w:r>
-        <w:rPr>
-          <w:sz w:val="24"/>
-          <w:szCs w:val="24"/>
-          <w:shd w:val="clear" w:color="auto" w:fill="C5D9EE"/>
-        </w:rPr>
-        <w:tab/>
-      </w:r>
-    </w:p>
-    <w:p>
-      <w:pPr>
-        <w:pStyle w:val="11"/>
-        <w:numPr>
-          <w:ilvl w:val="0"/>
-          <w:numId w:val="7"/>
-        </w:numPr>
-        <w:spacing w:line="360" w:lineRule="auto"/>
-        <w:rPr>
-          <w:rStyle w:val="6"/>
-          <w:rFonts w:ascii="Arial" w:hAnsi="Arial" w:cs="Arial"/>
-          <w:color w:val="000000" w:themeColor="text1"/>
-          <w:sz w:val="21"/>
-          <w:szCs w:val="21"/>
-          <w:u w:val="none"/>
-          <w14:textFill>
-            <w14:solidFill>
-              <w14:schemeClr w14:val="tx1"/>
-            </w14:solidFill>
-          </w14:textFill>
-        </w:rPr>
-      </w:pPr>
-      <w:r>
-        <w:rPr>
-          <w:rFonts w:ascii="Arial" w:hAnsi="Arial"/>
-          <w:sz w:val="21"/>
-          <w:szCs w:val="21"/>
-        </w:rPr>
-        <w:t>https://</w:t>
-      </w:r>
-      <w:r>
-        <w:rPr>
-          <w:sz w:val="21"/>
-          <w:szCs w:val="21"/>
-        </w:rPr>
-        <w:fldChar w:fldCharType="begin"/>
-      </w:r>
-      <w:r>
-        <w:rPr>
-          <w:sz w:val="21"/>
-          <w:szCs w:val="21"/>
-        </w:rPr>
-        <w:instrText xml:space="preserve"> HYPERLINK "ujjwalpandeyjava.github.io/Ujjwal-Portfolio/" </w:instrText>
-      </w:r>
-      <w:r>
-        <w:rPr>
-          <w:sz w:val="21"/>
-          <w:szCs w:val="21"/>
-        </w:rPr>
-        <w:fldChar w:fldCharType="separate"/>
-      </w:r>
-      <w:r>
-        <w:rPr>
-          <w:rStyle w:val="6"/>
-          <w:rFonts w:ascii="Arial" w:hAnsi="Arial" w:cs="Arial"/>
-          <w:color w:val="000000" w:themeColor="text1"/>
-          <w:sz w:val="21"/>
-          <w:szCs w:val="21"/>
-          <w:u w:val="none"/>
-          <w14:textFill>
-            <w14:solidFill>
-              <w14:schemeClr w14:val="tx1"/>
-            </w14:solidFill>
-          </w14:textFill>
-        </w:rPr>
-        <w:t>ujjwalpandeyjava.github.io/Portfolio/</w:t>
-      </w:r>
-      <w:r>
-        <w:rPr>
-          <w:rStyle w:val="6"/>
-          <w:rFonts w:ascii="Arial" w:hAnsi="Arial" w:cs="Arial"/>
-          <w:color w:val="000000" w:themeColor="text1"/>
-          <w:sz w:val="21"/>
-          <w:szCs w:val="21"/>
-          <w:u w:val="none"/>
-          <w14:textFill>
-            <w14:solidFill>
-              <w14:schemeClr w14:val="tx1"/>
-            </w14:solidFill>
-          </w14:textFill>
-        </w:rPr>
-        <w:fldChar w:fldCharType="end"/>
-      </w:r>
-    </w:p>
-    <w:p>
-      <w:pPr>
-        <w:pStyle w:val="11"/>
-        <w:numPr>
-          <w:ilvl w:val="0"/>
-          <w:numId w:val="7"/>
-        </w:numPr>
-        <w:spacing w:line="360" w:lineRule="auto"/>
-        <w:rPr>
-          <w:rStyle w:val="6"/>
-          <w:rFonts w:ascii="Arial" w:hAnsi="Arial" w:cs="Arial"/>
-          <w:color w:val="000000" w:themeColor="text1"/>
-          <w:sz w:val="21"/>
-          <w:szCs w:val="21"/>
-          <w:u w:val="none"/>
-          <w14:textFill>
-            <w14:solidFill>
-              <w14:schemeClr w14:val="tx1"/>
-            </w14:solidFill>
-          </w14:textFill>
-        </w:rPr>
-      </w:pPr>
-      <w:r>
-        <w:rPr>
-          <w:sz w:val="21"/>
-          <w:szCs w:val="21"/>
-        </w:rPr>
-        <w:fldChar w:fldCharType="begin"/>
-      </w:r>
-      <w:r>
-        <w:rPr>
-          <w:sz w:val="21"/>
-          <w:szCs w:val="21"/>
-        </w:rPr>
-        <w:instrText xml:space="preserve"> HYPERLINK "https://www.linkedin.com/in/ujjwal-pandey-8bb562138/" </w:instrText>
-      </w:r>
-      <w:r>
-        <w:rPr>
-          <w:sz w:val="21"/>
-          <w:szCs w:val="21"/>
-        </w:rPr>
-        <w:fldChar w:fldCharType="separate"/>
-      </w:r>
-      <w:r>
-        <w:rPr>
-          <w:rStyle w:val="6"/>
-          <w:rFonts w:ascii="Arial" w:hAnsi="Arial" w:cs="Arial"/>
-          <w:color w:val="000000" w:themeColor="text1"/>
-          <w:sz w:val="21"/>
-          <w:szCs w:val="21"/>
-          <w:u w:val="none"/>
-          <w14:textFill>
-            <w14:solidFill>
-              <w14:schemeClr w14:val="tx1"/>
-            </w14:solidFill>
-          </w14:textFill>
-        </w:rPr>
-        <w:t>https://www.linkedin.com/in/ujjwal-pandey-8bb562138/</w:t>
-      </w:r>
-      <w:r>
-        <w:rPr>
-          <w:rStyle w:val="6"/>
-          <w:rFonts w:ascii="Arial" w:hAnsi="Arial" w:cs="Arial"/>
-          <w:color w:val="000000" w:themeColor="text1"/>
-          <w:sz w:val="21"/>
-          <w:szCs w:val="21"/>
-          <w:u w:val="none"/>
-          <w14:textFill>
-            <w14:solidFill>
-              <w14:schemeClr w14:val="tx1"/>
-            </w14:solidFill>
-          </w14:textFill>
-        </w:rPr>
-        <w:fldChar w:fldCharType="end"/>
-      </w:r>
-    </w:p>
-    <w:p>
-      <w:pPr>
-        <w:pStyle w:val="11"/>
-        <w:numPr>
-          <w:ilvl w:val="0"/>
-          <w:numId w:val="7"/>
-        </w:numPr>
-        <w:spacing w:line="360" w:lineRule="auto"/>
-        <w:rPr>
-          <w:sz w:val="21"/>
-          <w:szCs w:val="21"/>
-        </w:rPr>
-      </w:pPr>
-      <w:r>
-        <w:rPr>
-          <w:sz w:val="21"/>
-          <w:szCs w:val="21"/>
-        </w:rPr>
-        <w:fldChar w:fldCharType="begin"/>
-      </w:r>
-      <w:r>
-        <w:rPr>
-          <w:sz w:val="21"/>
-          <w:szCs w:val="21"/>
-        </w:rPr>
-        <w:instrText xml:space="preserve"> HYPERLINK "https://github.com/ujjwalpandeyjava" </w:instrText>
-      </w:r>
-      <w:r>
-        <w:rPr>
-          <w:sz w:val="21"/>
-          <w:szCs w:val="21"/>
-        </w:rPr>
-        <w:fldChar w:fldCharType="separate"/>
-      </w:r>
-      <w:r>
-        <w:rPr>
-          <w:rStyle w:val="6"/>
-          <w:rFonts w:ascii="Arial" w:hAnsi="Arial" w:cs="Arial"/>
-          <w:color w:val="000000" w:themeColor="text1"/>
-          <w:sz w:val="21"/>
-          <w:szCs w:val="21"/>
-          <w:u w:val="none"/>
-          <w14:textFill>
-            <w14:solidFill>
-              <w14:schemeClr w14:val="tx1"/>
-            </w14:solidFill>
-          </w14:textFill>
-        </w:rPr>
-        <w:t>https://github.com/ujjwalpandeyjava</w:t>
-      </w:r>
-      <w:r>
-        <w:rPr>
-          <w:rStyle w:val="6"/>
-          <w:rFonts w:ascii="Arial" w:hAnsi="Arial" w:cs="Arial"/>
-          <w:color w:val="000000" w:themeColor="text1"/>
-          <w:sz w:val="21"/>
-          <w:szCs w:val="21"/>
-          <w:u w:val="none"/>
-          <w14:textFill>
-            <w14:solidFill>
-              <w14:schemeClr w14:val="tx1"/>
-            </w14:solidFill>
-          </w14:textFill>
-        </w:rPr>
-        <w:fldChar w:fldCharType="end"/>
-      </w:r>
-    </w:p>
-    <w:p>
-      <w:pPr>
-        <w:pStyle w:val="2"/>
-        <w:tabs>
-          <w:tab w:val="left" w:pos="10465"/>
-        </w:tabs>
-        <w:ind w:left="0" w:leftChars="0" w:firstLine="0" w:firstLineChars="0"/>
-        <w:rPr>
-          <w:rFonts w:hint="default"/>
-          <w:b w:val="0"/>
-          <w:bCs w:val="0"/>
-          <w:sz w:val="21"/>
-          <w:szCs w:val="21"/>
-          <w:lang w:val="en-US"/>
-        </w:rPr>
-      </w:pPr>
-      <w:r>
-        <w:rPr>
-          <w:sz w:val="24"/>
-          <w:szCs w:val="24"/>
-          <w:shd w:val="clear" w:color="auto" w:fill="C5D9EE"/>
-        </w:rPr>
-        <w:t>ACADEMIC DETAILS</w:t>
-      </w:r>
-      <w:r>
-        <w:rPr>
-          <w:sz w:val="24"/>
-          <w:szCs w:val="24"/>
-          <w:shd w:val="clear" w:color="auto" w:fill="C5D9EE"/>
-        </w:rPr>
-        <w:tab/>
-      </w:r>
-    </w:p>
-    <w:p>
-      <w:pPr>
-        <w:pStyle w:val="10"/>
-        <w:numPr>
-          <w:ilvl w:val="0"/>
-          <w:numId w:val="8"/>
-        </w:numPr>
-        <w:spacing w:line="360" w:lineRule="auto"/>
-        <w:ind w:left="420" w:leftChars="0" w:hanging="420" w:firstLineChars="0"/>
-        <w:rPr>
-          <w:rFonts w:hint="default"/>
-          <w:b w:val="0"/>
-          <w:bCs w:val="0"/>
-          <w:sz w:val="21"/>
-          <w:szCs w:val="21"/>
-          <w:lang w:val="en-US"/>
-        </w:rPr>
-      </w:pPr>
-      <w:r>
-        <w:rPr>
-          <w:rFonts w:hint="default"/>
-          <w:b/>
-          <w:bCs/>
-          <w:sz w:val="21"/>
-          <w:szCs w:val="21"/>
-          <w:lang w:val="en-US"/>
-        </w:rPr>
-        <w:t xml:space="preserve">Graduation: </w:t>
-      </w:r>
-      <w:r>
-        <w:rPr>
-          <w:rFonts w:hint="default"/>
-          <w:b w:val="0"/>
-          <w:bCs w:val="0"/>
-          <w:sz w:val="21"/>
-          <w:szCs w:val="21"/>
-          <w:lang w:val="en-US"/>
-        </w:rPr>
-        <w:t>BCA (2018-2021) from I.G.N.O.University, Lado sari (Delhi)</w:t>
-      </w:r>
-    </w:p>
-    <w:p>
-      <w:pPr>
-        <w:pStyle w:val="10"/>
-        <w:numPr>
-          <w:ilvl w:val="0"/>
-          <w:numId w:val="8"/>
-        </w:numPr>
-        <w:spacing w:line="360" w:lineRule="auto"/>
-        <w:ind w:left="420" w:leftChars="0" w:hanging="420" w:firstLineChars="0"/>
-        <w:rPr>
-          <w:rFonts w:hint="default"/>
-          <w:b/>
-          <w:bCs/>
-          <w:sz w:val="21"/>
-          <w:szCs w:val="21"/>
-          <w:lang w:val="en-US"/>
-        </w:rPr>
-      </w:pPr>
-      <w:r>
-        <w:rPr>
-          <w:rFonts w:hint="default"/>
-          <w:b/>
-          <w:bCs/>
-          <w:sz w:val="21"/>
-          <w:szCs w:val="21"/>
-          <w:lang w:val="en-US" w:eastAsia="en-IN"/>
-        </w:rPr>
-        <w:t xml:space="preserve">Specialization: </w:t>
-      </w:r>
-      <w:r>
-        <w:rPr>
-          <w:rFonts w:hint="default"/>
-          <w:b w:val="0"/>
-          <w:bCs w:val="0"/>
-          <w:sz w:val="21"/>
-          <w:szCs w:val="21"/>
-          <w:lang w:val="en-US" w:eastAsia="en-IN"/>
-        </w:rPr>
-        <w:t>GNIIT (2019-2022) from NIIT, South Extension, (Delhi)</w:t>
-      </w:r>
-      <w:r>
-        <w:rPr>
-          <w:rFonts w:hint="default"/>
-          <w:b w:val="0"/>
-          <w:bCs w:val="0"/>
-          <w:sz w:val="21"/>
-          <w:szCs w:val="21"/>
-          <w:lang w:val="en-IN" w:eastAsia="en-IN"/>
-        </w:rPr>
-        <w:t xml:space="preserve"> </w:t>
-      </w:r>
+      </w:pPr>
       <w:r>
         <w:rPr>
           <w:rFonts w:hint="default"/>
@@ -3484,7 +1686,7 @@
               <wp:posOffset>0</wp:posOffset>
             </wp:positionH>
             <wp:positionV relativeFrom="paragraph">
-              <wp:posOffset>0</wp:posOffset>
+              <wp:posOffset>60960</wp:posOffset>
             </wp:positionV>
             <wp:extent cx="12700" cy="12700"/>
             <wp:effectExtent l="0" t="0" r="0" b="0"/>
@@ -3527,13 +1729,70 @@
           </wp:anchor>
         </w:drawing>
       </w:r>
+      <w:r>
+        <w:rPr>
+          <w:rFonts w:hint="default"/>
+          <w:b/>
+          <w:bCs/>
+          <w:sz w:val="21"/>
+          <w:szCs w:val="21"/>
+          <w:lang w:val="en-US" w:eastAsia="en-IN"/>
+        </w:rPr>
+        <w:t xml:space="preserve">Specialization: </w:t>
+      </w:r>
+      <w:r>
+        <w:rPr>
+          <w:rFonts w:hint="default"/>
+          <w:b w:val="0"/>
+          <w:bCs w:val="0"/>
+          <w:sz w:val="21"/>
+          <w:szCs w:val="21"/>
+          <w:lang w:val="en-US" w:eastAsia="en-IN"/>
+        </w:rPr>
+        <w:t>GNIIT (2019-2022) from NIIT, South Extension, (Delhi)</w:t>
+      </w:r>
+      <w:r>
+        <w:rPr>
+          <w:rFonts w:hint="default"/>
+          <w:b w:val="0"/>
+          <w:bCs w:val="0"/>
+          <w:sz w:val="21"/>
+          <w:szCs w:val="21"/>
+          <w:lang w:val="en-IN" w:eastAsia="en-IN"/>
+        </w:rPr>
+        <w:t xml:space="preserve"> </w:t>
+      </w:r>
+      <w:r>
+        <w:rPr>
+          <w:rFonts w:hint="default"/>
+          <w:b w:val="0"/>
+          <w:bCs w:val="0"/>
+          <w:sz w:val="21"/>
+          <w:szCs w:val="21"/>
+          <w:lang w:val="en-US" w:eastAsia="en-IN"/>
+        </w:rPr>
+        <w:t xml:space="preserve"> - </w:t>
+      </w:r>
+      <w:r>
+        <w:rPr>
+          <w:rFonts w:hint="default"/>
+          <w:b w:val="0"/>
+          <w:bCs w:val="0"/>
+          <w:i/>
+          <w:iCs/>
+          <w:sz w:val="21"/>
+          <w:szCs w:val="21"/>
+          <w:lang w:val="en-US" w:eastAsia="en-IN"/>
+        </w:rPr>
+        <w:t>Regular</w:t>
+      </w:r>
     </w:p>
     <w:p>
       <w:pPr>
         <w:pStyle w:val="10"/>
         <w:numPr>
           <w:ilvl w:val="0"/>
-          <w:numId w:val="8"/>
+          <w:numId w:val="5"/>
         </w:numPr>
         <w:spacing w:line="360" w:lineRule="auto"/>
         <w:ind w:left="420" w:leftChars="0" w:hanging="420" w:firstLineChars="0"/>
@@ -3563,7 +1822,1768 @@
           <w:szCs w:val="21"/>
           <w:lang w:val="en-US" w:eastAsia="en-IN"/>
         </w:rPr>
-        <w:t>MCA (Awaited final result) from Amity University, Noida sec-128 (UP)</w:t>
+        <w:t>MCA from Amity University, Noida sec-128 (U.P.</w:t>
+      </w:r>
+      <w:bookmarkStart w:id="0" w:name="_GoBack"/>
+      <w:bookmarkEnd w:id="0"/>
+      <w:r>
+        <w:rPr>
+          <w:rFonts w:hint="default"/>
+          <w:b w:val="0"/>
+          <w:bCs w:val="0"/>
+          <w:sz w:val="21"/>
+          <w:szCs w:val="21"/>
+          <w:lang w:val="en-US" w:eastAsia="en-IN"/>
+        </w:rPr>
+        <w:t xml:space="preserve">) </w:t>
+      </w:r>
+      <w:r>
+        <w:rPr>
+          <w:rFonts w:hint="default"/>
+          <w:b w:val="0"/>
+          <w:bCs w:val="0"/>
+          <w:i/>
+          <w:iCs/>
+          <w:sz w:val="21"/>
+          <w:szCs w:val="21"/>
+          <w:lang w:val="en-US" w:eastAsia="en-IN"/>
+        </w:rPr>
+        <w:t>Completes in July 2023</w:t>
+      </w:r>
+    </w:p>
+    <w:p>
+      <w:pPr>
+        <w:pStyle w:val="2"/>
+        <w:tabs>
+          <w:tab w:val="left" w:pos="10465"/>
+        </w:tabs>
+        <w:ind w:left="0"/>
+        <w:rPr>
+          <w:sz w:val="24"/>
+          <w:szCs w:val="24"/>
+          <w:shd w:val="clear" w:color="auto" w:fill="C5D9EE"/>
+        </w:rPr>
+      </w:pPr>
+      <w:r>
+        <w:rPr>
+          <w:spacing w:val="-1"/>
+          <w:sz w:val="24"/>
+          <w:szCs w:val="24"/>
+          <w:shd w:val="clear" w:color="auto" w:fill="C5D9EE"/>
+        </w:rPr>
+        <w:t xml:space="preserve">PROJECT </w:t>
+      </w:r>
+      <w:r>
+        <w:rPr>
+          <w:sz w:val="24"/>
+          <w:szCs w:val="24"/>
+          <w:shd w:val="clear" w:color="auto" w:fill="C5D9EE"/>
+        </w:rPr>
+        <w:t>EXPERIENCE SUMMARY</w:t>
+      </w:r>
+      <w:r>
+        <w:rPr>
+          <w:sz w:val="24"/>
+          <w:szCs w:val="24"/>
+          <w:shd w:val="clear" w:color="auto" w:fill="C5D9EE"/>
+        </w:rPr>
+        <w:tab/>
+      </w:r>
+    </w:p>
+    <w:p>
+      <w:pPr>
+        <w:numPr>
+          <w:ilvl w:val="0"/>
+          <w:numId w:val="0"/>
+        </w:numPr>
+        <w:bidi w:val="0"/>
+        <w:rPr>
+          <w:rFonts w:hint="default"/>
+          <w:sz w:val="21"/>
+          <w:szCs w:val="21"/>
+          <w:lang w:val="en-US"/>
+        </w:rPr>
+      </w:pPr>
+    </w:p>
+    <w:p>
+      <w:pPr>
+        <w:numPr>
+          <w:ilvl w:val="0"/>
+          <w:numId w:val="6"/>
+        </w:numPr>
+        <w:bidi w:val="0"/>
+        <w:ind w:left="840" w:leftChars="0" w:hanging="420" w:firstLineChars="0"/>
+        <w:rPr>
+          <w:rFonts w:hint="default"/>
+          <w:sz w:val="21"/>
+          <w:szCs w:val="21"/>
+          <w:lang w:val="en-US"/>
+        </w:rPr>
+      </w:pPr>
+      <w:r>
+        <w:rPr>
+          <w:rFonts w:hint="default"/>
+          <w:b/>
+          <w:bCs/>
+          <w:sz w:val="21"/>
+          <w:szCs w:val="21"/>
+          <w:lang w:val="en-IN"/>
+        </w:rPr>
+        <w:t>Company:</w:t>
+      </w:r>
+      <w:r>
+        <w:rPr>
+          <w:rFonts w:hint="default"/>
+          <w:sz w:val="21"/>
+          <w:szCs w:val="21"/>
+          <w:lang w:val="en-IN"/>
+        </w:rPr>
+        <w:t xml:space="preserve"> Safety Labs</w:t>
+      </w:r>
+    </w:p>
+    <w:p>
+      <w:pPr>
+        <w:numPr>
+          <w:ilvl w:val="0"/>
+          <w:numId w:val="6"/>
+        </w:numPr>
+        <w:bidi w:val="0"/>
+        <w:ind w:left="840" w:leftChars="0" w:hanging="420" w:firstLineChars="0"/>
+        <w:rPr>
+          <w:rFonts w:hint="default"/>
+          <w:sz w:val="21"/>
+          <w:szCs w:val="21"/>
+          <w:lang w:val="en-US"/>
+        </w:rPr>
+      </w:pPr>
+      <w:r>
+        <w:rPr>
+          <w:rFonts w:hint="default"/>
+          <w:b/>
+          <w:bCs/>
+          <w:sz w:val="21"/>
+          <w:szCs w:val="21"/>
+          <w:lang w:val="en-US"/>
+        </w:rPr>
+        <w:t>Sector</w:t>
+      </w:r>
+      <w:r>
+        <w:rPr>
+          <w:rFonts w:hint="default"/>
+          <w:b w:val="0"/>
+          <w:bCs w:val="0"/>
+          <w:sz w:val="21"/>
+          <w:szCs w:val="21"/>
+          <w:lang w:val="en-US"/>
+        </w:rPr>
+        <w:t>: TeleMedicine Homebased HealthCare</w:t>
+      </w:r>
+    </w:p>
+    <w:p>
+      <w:pPr>
+        <w:numPr>
+          <w:ilvl w:val="0"/>
+          <w:numId w:val="6"/>
+        </w:numPr>
+        <w:bidi w:val="0"/>
+        <w:ind w:left="840" w:leftChars="0" w:hanging="420" w:firstLineChars="0"/>
+        <w:rPr>
+          <w:rFonts w:hint="default"/>
+          <w:b w:val="0"/>
+          <w:bCs w:val="0"/>
+          <w:sz w:val="21"/>
+          <w:szCs w:val="21"/>
+          <w:lang w:val="en-IN"/>
+        </w:rPr>
+      </w:pPr>
+      <w:r>
+        <w:rPr>
+          <w:rFonts w:hint="default"/>
+          <w:b/>
+          <w:bCs/>
+          <w:sz w:val="21"/>
+          <w:szCs w:val="21"/>
+          <w:lang w:val="en-US"/>
+        </w:rPr>
+        <w:t>Products</w:t>
+      </w:r>
+      <w:r>
+        <w:rPr>
+          <w:rFonts w:hint="default"/>
+          <w:b/>
+          <w:bCs/>
+          <w:sz w:val="21"/>
+          <w:szCs w:val="21"/>
+          <w:lang w:val="en-IN"/>
+        </w:rPr>
+        <w:t xml:space="preserve"> I worked on</w:t>
+      </w:r>
+      <w:r>
+        <w:rPr>
+          <w:rFonts w:hint="default"/>
+          <w:b w:val="0"/>
+          <w:bCs w:val="0"/>
+          <w:sz w:val="21"/>
+          <w:szCs w:val="21"/>
+          <w:lang w:val="en-US"/>
+        </w:rPr>
+        <w:t>:</w:t>
+      </w:r>
+      <w:r>
+        <w:rPr>
+          <w:rFonts w:hint="default"/>
+          <w:b w:val="0"/>
+          <w:bCs w:val="0"/>
+          <w:sz w:val="21"/>
+          <w:szCs w:val="21"/>
+          <w:lang w:val="en-IN"/>
+        </w:rPr>
+        <w:t xml:space="preserve"> </w:t>
+      </w:r>
+      <w:r>
+        <w:rPr>
+          <w:rFonts w:hint="default"/>
+          <w:b w:val="0"/>
+          <w:bCs w:val="0"/>
+          <w:sz w:val="21"/>
+          <w:szCs w:val="21"/>
+          <w:lang w:val="en-US"/>
+        </w:rPr>
+        <w:t>Sirona</w:t>
+      </w:r>
+      <w:r>
+        <w:rPr>
+          <w:rFonts w:hint="default"/>
+          <w:b w:val="0"/>
+          <w:bCs w:val="0"/>
+          <w:sz w:val="21"/>
+          <w:szCs w:val="21"/>
+          <w:lang w:val="en-IN"/>
+        </w:rPr>
+        <w:t xml:space="preserve"> </w:t>
+      </w:r>
+      <w:r>
+        <w:rPr>
+          <w:rFonts w:hint="default"/>
+          <w:b w:val="0"/>
+          <w:bCs w:val="0"/>
+          <w:sz w:val="21"/>
+          <w:szCs w:val="21"/>
+          <w:lang w:val="en-US"/>
+        </w:rPr>
+        <w:t>TV, Sirona</w:t>
+      </w:r>
+      <w:r>
+        <w:rPr>
+          <w:rFonts w:hint="default"/>
+          <w:b w:val="0"/>
+          <w:bCs w:val="0"/>
+          <w:sz w:val="21"/>
+          <w:szCs w:val="21"/>
+          <w:lang w:val="en-IN"/>
+        </w:rPr>
+        <w:t xml:space="preserve"> </w:t>
+      </w:r>
+      <w:r>
+        <w:rPr>
+          <w:rFonts w:hint="default"/>
+          <w:b w:val="0"/>
+          <w:bCs w:val="0"/>
+          <w:sz w:val="21"/>
+          <w:szCs w:val="21"/>
+          <w:lang w:val="en-US"/>
+        </w:rPr>
+        <w:t>UMI, CNE, H</w:t>
+      </w:r>
+      <w:r>
+        <w:rPr>
+          <w:rFonts w:hint="default"/>
+          <w:b w:val="0"/>
+          <w:bCs w:val="0"/>
+          <w:sz w:val="21"/>
+          <w:szCs w:val="21"/>
+          <w:lang w:val="en-IN"/>
+        </w:rPr>
+        <w:t xml:space="preserve">ealth </w:t>
+      </w:r>
+      <w:r>
+        <w:rPr>
+          <w:rFonts w:hint="default"/>
+          <w:b w:val="0"/>
+          <w:bCs w:val="0"/>
+          <w:sz w:val="21"/>
+          <w:szCs w:val="21"/>
+          <w:lang w:val="en-US"/>
+        </w:rPr>
+        <w:t>C</w:t>
+      </w:r>
+      <w:r>
+        <w:rPr>
+          <w:rFonts w:hint="default"/>
+          <w:b w:val="0"/>
+          <w:bCs w:val="0"/>
+          <w:sz w:val="21"/>
+          <w:szCs w:val="21"/>
+          <w:lang w:val="en-IN"/>
+        </w:rPr>
+        <w:t>art</w:t>
+      </w:r>
+      <w:r>
+        <w:rPr>
+          <w:rFonts w:hint="default"/>
+          <w:b w:val="0"/>
+          <w:bCs w:val="0"/>
+          <w:sz w:val="21"/>
+          <w:szCs w:val="21"/>
+          <w:lang w:val="en-US"/>
+        </w:rPr>
+        <w:t xml:space="preserve">, </w:t>
+      </w:r>
+      <w:r>
+        <w:rPr>
+          <w:rFonts w:hint="default"/>
+          <w:b w:val="0"/>
+          <w:bCs w:val="0"/>
+          <w:sz w:val="21"/>
+          <w:szCs w:val="21"/>
+          <w:lang w:val="en-IN"/>
+        </w:rPr>
+        <w:t xml:space="preserve">Mobile-Health </w:t>
+      </w:r>
+      <w:r>
+        <w:rPr>
+          <w:rFonts w:hint="default"/>
+          <w:b w:val="0"/>
+          <w:bCs w:val="0"/>
+          <w:sz w:val="21"/>
+          <w:szCs w:val="21"/>
+          <w:lang w:val="en-US"/>
+        </w:rPr>
+        <w:t>C</w:t>
+      </w:r>
+      <w:r>
+        <w:rPr>
+          <w:rFonts w:hint="default"/>
+          <w:b w:val="0"/>
+          <w:bCs w:val="0"/>
+          <w:sz w:val="21"/>
+          <w:szCs w:val="21"/>
+          <w:lang w:val="en-IN"/>
+        </w:rPr>
+        <w:t>art</w:t>
+      </w:r>
+      <w:r>
+        <w:rPr>
+          <w:rFonts w:hint="default"/>
+          <w:b w:val="0"/>
+          <w:bCs w:val="0"/>
+          <w:sz w:val="21"/>
+          <w:szCs w:val="21"/>
+          <w:lang w:val="en-US"/>
+        </w:rPr>
+        <w:t xml:space="preserve">, </w:t>
+      </w:r>
+      <w:r>
+        <w:rPr>
+          <w:rFonts w:hint="default"/>
+          <w:b w:val="0"/>
+          <w:bCs w:val="0"/>
+          <w:sz w:val="21"/>
+          <w:szCs w:val="21"/>
+          <w:lang w:val="en-IN"/>
+        </w:rPr>
+        <w:t>H- KIOSK</w:t>
+      </w:r>
+      <w:r>
+        <w:rPr>
+          <w:rFonts w:hint="default"/>
+          <w:b w:val="0"/>
+          <w:bCs w:val="0"/>
+          <w:sz w:val="21"/>
+          <w:szCs w:val="21"/>
+          <w:lang w:val="en-US"/>
+        </w:rPr>
+        <w:t xml:space="preserve">, AION, AI-Companions, </w:t>
+      </w:r>
+      <w:r>
+        <w:rPr>
+          <w:rFonts w:hint="default"/>
+          <w:b w:val="0"/>
+          <w:bCs w:val="0"/>
+          <w:sz w:val="21"/>
+          <w:szCs w:val="21"/>
+          <w:lang w:val="en-IN"/>
+        </w:rPr>
+        <w:t xml:space="preserve">Custom </w:t>
+      </w:r>
+      <w:r>
+        <w:rPr>
+          <w:rFonts w:hint="default"/>
+          <w:sz w:val="21"/>
+          <w:szCs w:val="21"/>
+          <w:lang w:val="en-US"/>
+        </w:rPr>
+        <w:t xml:space="preserve">3D </w:t>
+      </w:r>
+      <w:r>
+        <w:rPr>
+          <w:rFonts w:hint="default"/>
+          <w:sz w:val="21"/>
+          <w:szCs w:val="21"/>
+          <w:lang w:val="en-IN"/>
+        </w:rPr>
+        <w:t xml:space="preserve">avatar with lisping and chat GPT powered AI </w:t>
+      </w:r>
+      <w:r>
+        <w:rPr>
+          <w:sz w:val="21"/>
+          <w:szCs w:val="21"/>
+        </w:rPr>
+        <w:t>(in-progress)</w:t>
+      </w:r>
+    </w:p>
+    <w:p>
+      <w:pPr>
+        <w:numPr>
+          <w:ilvl w:val="0"/>
+          <w:numId w:val="6"/>
+        </w:numPr>
+        <w:bidi w:val="0"/>
+        <w:ind w:left="840" w:leftChars="0" w:hanging="420" w:firstLineChars="0"/>
+        <w:rPr>
+          <w:sz w:val="21"/>
+          <w:szCs w:val="21"/>
+        </w:rPr>
+      </w:pPr>
+      <w:r>
+        <w:rPr>
+          <w:rFonts w:hint="default"/>
+          <w:b/>
+          <w:bCs/>
+          <w:sz w:val="21"/>
+          <w:szCs w:val="21"/>
+          <w:lang w:val="en-US"/>
+        </w:rPr>
+        <w:t>Role:</w:t>
+      </w:r>
+      <w:r>
+        <w:rPr>
+          <w:rFonts w:hint="default"/>
+          <w:b w:val="0"/>
+          <w:bCs w:val="0"/>
+          <w:sz w:val="21"/>
+          <w:szCs w:val="21"/>
+          <w:lang w:val="en-US"/>
+        </w:rPr>
+        <w:t xml:space="preserve"> Full Stack Developer</w:t>
+      </w:r>
+      <w:r>
+        <w:rPr>
+          <w:rFonts w:hint="default"/>
+          <w:b w:val="0"/>
+          <w:bCs w:val="0"/>
+          <w:sz w:val="21"/>
+          <w:szCs w:val="21"/>
+          <w:lang w:val="en-IN"/>
+        </w:rPr>
+        <w:t xml:space="preserve"> (JavaScript, Java)</w:t>
+      </w:r>
+    </w:p>
+    <w:p>
+      <w:pPr>
+        <w:numPr>
+          <w:ilvl w:val="0"/>
+          <w:numId w:val="6"/>
+        </w:numPr>
+        <w:bidi w:val="0"/>
+        <w:ind w:left="840" w:leftChars="0" w:hanging="420" w:firstLineChars="0"/>
+        <w:rPr>
+          <w:sz w:val="21"/>
+          <w:szCs w:val="21"/>
+        </w:rPr>
+      </w:pPr>
+      <w:r>
+        <w:rPr>
+          <w:rFonts w:hint="default"/>
+          <w:b/>
+          <w:bCs/>
+          <w:sz w:val="21"/>
+          <w:szCs w:val="21"/>
+          <w:lang w:val="en-IN"/>
+        </w:rPr>
+        <w:t>Duration:</w:t>
+      </w:r>
+      <w:r>
+        <w:rPr>
+          <w:rFonts w:hint="default"/>
+          <w:b w:val="0"/>
+          <w:bCs w:val="0"/>
+          <w:sz w:val="21"/>
+          <w:szCs w:val="21"/>
+          <w:lang w:val="en-IN"/>
+        </w:rPr>
+        <w:t xml:space="preserve"> 1 year, 1</w:t>
+      </w:r>
+      <w:r>
+        <w:rPr>
+          <w:rFonts w:hint="default"/>
+          <w:b w:val="0"/>
+          <w:bCs w:val="0"/>
+          <w:sz w:val="21"/>
+          <w:szCs w:val="21"/>
+          <w:lang w:val="en-US"/>
+        </w:rPr>
+        <w:t>1</w:t>
+      </w:r>
+      <w:r>
+        <w:rPr>
+          <w:rFonts w:hint="default"/>
+          <w:b w:val="0"/>
+          <w:bCs w:val="0"/>
+          <w:sz w:val="21"/>
+          <w:szCs w:val="21"/>
+          <w:lang w:val="en-IN"/>
+        </w:rPr>
+        <w:t xml:space="preserve"> month </w:t>
+      </w:r>
+      <w:r>
+        <w:rPr>
+          <w:rFonts w:hint="default"/>
+          <w:b w:val="0"/>
+          <w:bCs w:val="0"/>
+          <w:i/>
+          <w:iCs/>
+          <w:sz w:val="21"/>
+          <w:szCs w:val="21"/>
+          <w:lang w:val="en-IN"/>
+        </w:rPr>
+        <w:t>(till date)</w:t>
+      </w:r>
+      <w:r>
+        <w:rPr>
+          <w:rFonts w:hint="default"/>
+          <w:sz w:val="21"/>
+          <w:szCs w:val="21"/>
+          <w:lang w:val="en-IN"/>
+        </w:rPr>
+        <w:t xml:space="preserve"> </w:t>
+      </w:r>
+    </w:p>
+    <w:p>
+      <w:pPr>
+        <w:numPr>
+          <w:ilvl w:val="0"/>
+          <w:numId w:val="6"/>
+        </w:numPr>
+        <w:bidi w:val="0"/>
+        <w:ind w:left="840" w:leftChars="0" w:hanging="420" w:firstLineChars="0"/>
+        <w:rPr>
+          <w:sz w:val="21"/>
+          <w:szCs w:val="21"/>
+        </w:rPr>
+      </w:pPr>
+      <w:r>
+        <w:rPr>
+          <w:rFonts w:hint="default"/>
+          <w:b/>
+          <w:bCs/>
+          <w:sz w:val="21"/>
+          <w:szCs w:val="21"/>
+          <w:lang w:val="en-US"/>
+        </w:rPr>
+        <w:t>Responsibility:</w:t>
+      </w:r>
+    </w:p>
+    <w:p>
+      <w:pPr>
+        <w:numPr>
+          <w:ilvl w:val="0"/>
+          <w:numId w:val="7"/>
+        </w:numPr>
+        <w:bidi w:val="0"/>
+        <w:ind w:left="1260" w:leftChars="0" w:hanging="420" w:firstLineChars="0"/>
+        <w:rPr>
+          <w:sz w:val="21"/>
+          <w:szCs w:val="21"/>
+        </w:rPr>
+      </w:pPr>
+      <w:r>
+        <w:rPr>
+          <w:sz w:val="21"/>
+          <w:szCs w:val="21"/>
+        </w:rPr>
+        <w:t xml:space="preserve">Led development of </w:t>
+      </w:r>
+      <w:r>
+        <w:rPr>
+          <w:rFonts w:hint="default"/>
+          <w:sz w:val="21"/>
+          <w:szCs w:val="21"/>
+          <w:lang w:val="en-IN"/>
+        </w:rPr>
+        <w:t xml:space="preserve">AION </w:t>
+      </w:r>
+      <w:r>
+        <w:rPr>
+          <w:sz w:val="21"/>
+          <w:szCs w:val="21"/>
+        </w:rPr>
+        <w:t xml:space="preserve">role-based </w:t>
+      </w:r>
+      <w:r>
+        <w:rPr>
+          <w:rFonts w:hint="default"/>
+          <w:sz w:val="21"/>
+          <w:szCs w:val="21"/>
+          <w:lang w:val="en-IN"/>
+        </w:rPr>
+        <w:t xml:space="preserve">,application </w:t>
+      </w:r>
+      <w:r>
+        <w:rPr>
+          <w:sz w:val="21"/>
+          <w:szCs w:val="21"/>
+        </w:rPr>
+        <w:t>for medical practices.</w:t>
+      </w:r>
+    </w:p>
+    <w:p>
+      <w:pPr>
+        <w:numPr>
+          <w:ilvl w:val="0"/>
+          <w:numId w:val="7"/>
+        </w:numPr>
+        <w:bidi w:val="0"/>
+        <w:ind w:left="1260" w:leftChars="0" w:hanging="420" w:firstLineChars="0"/>
+        <w:rPr>
+          <w:sz w:val="21"/>
+          <w:szCs w:val="21"/>
+        </w:rPr>
+      </w:pPr>
+      <w:r>
+        <w:rPr>
+          <w:sz w:val="21"/>
+          <w:szCs w:val="21"/>
+        </w:rPr>
+        <w:t>Created calendar-based appointment scheduling system</w:t>
+      </w:r>
+      <w:r>
+        <w:rPr>
+          <w:rFonts w:hint="default"/>
+          <w:sz w:val="21"/>
+          <w:szCs w:val="21"/>
+          <w:lang w:val="en-US"/>
+        </w:rPr>
+        <w:t>,</w:t>
+      </w:r>
+      <w:r>
+        <w:rPr>
+          <w:sz w:val="21"/>
+          <w:szCs w:val="21"/>
+        </w:rPr>
+        <w:t xml:space="preserve"> </w:t>
+      </w:r>
+      <w:r>
+        <w:rPr>
+          <w:rFonts w:hint="default"/>
+          <w:sz w:val="21"/>
+          <w:szCs w:val="21"/>
+          <w:lang w:val="en-US"/>
+        </w:rPr>
+        <w:t xml:space="preserve">based on practitioner-patient approval </w:t>
+      </w:r>
+      <w:r>
+        <w:rPr>
+          <w:sz w:val="21"/>
+          <w:szCs w:val="21"/>
+        </w:rPr>
+        <w:t xml:space="preserve">and custom </w:t>
+      </w:r>
+      <w:r>
+        <w:rPr>
+          <w:rFonts w:hint="default"/>
+          <w:sz w:val="21"/>
+          <w:szCs w:val="21"/>
+          <w:lang w:val="en-US"/>
+        </w:rPr>
+        <w:t>auto action driven</w:t>
+      </w:r>
+      <w:r>
+        <w:rPr>
+          <w:sz w:val="21"/>
+          <w:szCs w:val="21"/>
+        </w:rPr>
+        <w:t xml:space="preserve"> suggestions </w:t>
+      </w:r>
+      <w:r>
+        <w:rPr>
+          <w:rFonts w:hint="default"/>
+          <w:sz w:val="21"/>
+          <w:szCs w:val="21"/>
+          <w:lang w:val="en-US"/>
+        </w:rPr>
+        <w:t>as per</w:t>
+      </w:r>
+      <w:r>
+        <w:rPr>
+          <w:sz w:val="21"/>
+          <w:szCs w:val="21"/>
+        </w:rPr>
+        <w:t xml:space="preserve"> </w:t>
+      </w:r>
+      <w:r>
+        <w:rPr>
+          <w:rFonts w:hint="default"/>
+          <w:sz w:val="21"/>
+          <w:szCs w:val="21"/>
+          <w:lang w:val="en-US"/>
+        </w:rPr>
+        <w:t>user app usage</w:t>
+      </w:r>
+      <w:r>
+        <w:rPr>
+          <w:sz w:val="21"/>
+          <w:szCs w:val="21"/>
+        </w:rPr>
+        <w:t>.</w:t>
+      </w:r>
+    </w:p>
+    <w:p>
+      <w:pPr>
+        <w:numPr>
+          <w:ilvl w:val="0"/>
+          <w:numId w:val="7"/>
+        </w:numPr>
+        <w:bidi w:val="0"/>
+        <w:ind w:left="1260" w:leftChars="0" w:hanging="420" w:firstLineChars="0"/>
+        <w:rPr>
+          <w:color w:val="404040" w:themeColor="text1" w:themeTint="BF"/>
+          <w:sz w:val="21"/>
+          <w:szCs w:val="21"/>
+          <w14:textFill>
+            <w14:solidFill>
+              <w14:schemeClr w14:val="tx1">
+                <w14:lumMod w14:val="75000"/>
+                <w14:lumOff w14:val="25000"/>
+              </w14:schemeClr>
+            </w14:solidFill>
+          </w14:textFill>
+        </w:rPr>
+      </w:pPr>
+      <w:r>
+        <w:rPr>
+          <w:sz w:val="21"/>
+          <w:szCs w:val="21"/>
+        </w:rPr>
+        <w:t>The</w:t>
+      </w:r>
+      <w:r>
+        <w:rPr>
+          <w:rFonts w:hint="default"/>
+          <w:sz w:val="21"/>
+          <w:szCs w:val="21"/>
+          <w:lang w:val="en-US"/>
+        </w:rPr>
+        <w:t xml:space="preserve"> Sirona </w:t>
+      </w:r>
+      <w:r>
+        <w:rPr>
+          <w:sz w:val="21"/>
+          <w:szCs w:val="21"/>
+        </w:rPr>
+        <w:t xml:space="preserve">projects contained multiple ways to take the vital reading of the patients and process them before presenting them to the </w:t>
+      </w:r>
+      <w:r>
+        <w:rPr>
+          <w:rFonts w:hint="default"/>
+          <w:sz w:val="21"/>
+          <w:szCs w:val="21"/>
+          <w:lang w:val="en-US"/>
+        </w:rPr>
+        <w:t>practitioner</w:t>
+      </w:r>
+      <w:r>
+        <w:rPr>
+          <w:sz w:val="21"/>
+          <w:szCs w:val="21"/>
+        </w:rPr>
+        <w:t xml:space="preserve"> and patients.</w:t>
+      </w:r>
+      <w:r>
+        <w:rPr>
+          <w:color w:val="404040" w:themeColor="text1" w:themeTint="BF"/>
+          <w:sz w:val="21"/>
+          <w:szCs w:val="21"/>
+          <w14:textFill>
+            <w14:solidFill>
+              <w14:schemeClr w14:val="tx1">
+                <w14:lumMod w14:val="75000"/>
+                <w14:lumOff w14:val="25000"/>
+              </w14:schemeClr>
+            </w14:solidFill>
+          </w14:textFill>
+        </w:rPr>
+        <w:t xml:space="preserve">. </w:t>
+      </w:r>
+    </w:p>
+    <w:p>
+      <w:pPr>
+        <w:numPr>
+          <w:ilvl w:val="0"/>
+          <w:numId w:val="7"/>
+        </w:numPr>
+        <w:bidi w:val="0"/>
+        <w:ind w:left="1260" w:leftChars="0" w:hanging="420" w:firstLineChars="0"/>
+        <w:rPr>
+          <w:sz w:val="21"/>
+          <w:szCs w:val="21"/>
+        </w:rPr>
+      </w:pPr>
+      <w:r>
+        <w:rPr>
+          <w:rFonts w:hint="default"/>
+          <w:sz w:val="21"/>
+          <w:szCs w:val="21"/>
+          <w:lang w:val="en-IN"/>
+        </w:rPr>
+        <w:t>Recreated the the front-ends of applications</w:t>
+      </w:r>
+      <w:r>
+        <w:rPr>
+          <w:rFonts w:hint="default"/>
+          <w:sz w:val="21"/>
+          <w:szCs w:val="21"/>
+          <w:lang w:val="en-US"/>
+        </w:rPr>
+        <w:t xml:space="preserve"> and fix</w:t>
+      </w:r>
+      <w:r>
+        <w:rPr>
+          <w:rFonts w:hint="default"/>
+          <w:sz w:val="21"/>
+          <w:szCs w:val="21"/>
+          <w:lang w:val="en-IN"/>
+        </w:rPr>
+        <w:t>ed</w:t>
+      </w:r>
+      <w:r>
+        <w:rPr>
+          <w:sz w:val="21"/>
+          <w:szCs w:val="21"/>
+        </w:rPr>
+        <w:t xml:space="preserve"> </w:t>
+      </w:r>
+      <w:r>
+        <w:rPr>
+          <w:rFonts w:hint="default"/>
+          <w:sz w:val="21"/>
+          <w:szCs w:val="21"/>
+          <w:lang w:val="en-US"/>
+        </w:rPr>
+        <w:t xml:space="preserve">java web </w:t>
+      </w:r>
+      <w:r>
+        <w:rPr>
+          <w:sz w:val="21"/>
+          <w:szCs w:val="21"/>
+        </w:rPr>
+        <w:t>APIs.</w:t>
+      </w:r>
+    </w:p>
+    <w:p>
+      <w:pPr>
+        <w:numPr>
+          <w:ilvl w:val="0"/>
+          <w:numId w:val="7"/>
+        </w:numPr>
+        <w:bidi w:val="0"/>
+        <w:ind w:left="1260" w:leftChars="0" w:hanging="420" w:firstLineChars="0"/>
+        <w:rPr>
+          <w:sz w:val="21"/>
+          <w:szCs w:val="21"/>
+        </w:rPr>
+      </w:pPr>
+      <w:r>
+        <w:rPr>
+          <w:rFonts w:hint="default"/>
+          <w:sz w:val="21"/>
+          <w:szCs w:val="21"/>
+          <w:lang w:val="en-IN"/>
+        </w:rPr>
+        <w:t>In some cases, o</w:t>
+      </w:r>
+      <w:r>
+        <w:rPr>
+          <w:sz w:val="21"/>
+          <w:szCs w:val="21"/>
+        </w:rPr>
+        <w:t>ptimize</w:t>
+      </w:r>
+      <w:r>
+        <w:rPr>
+          <w:rFonts w:hint="default"/>
+          <w:sz w:val="21"/>
+          <w:szCs w:val="21"/>
+          <w:lang w:val="en-IN"/>
+        </w:rPr>
+        <w:t>d</w:t>
+      </w:r>
+      <w:r>
+        <w:rPr>
+          <w:sz w:val="21"/>
+          <w:szCs w:val="21"/>
+        </w:rPr>
+        <w:t xml:space="preserve"> </w:t>
+      </w:r>
+      <w:r>
+        <w:rPr>
+          <w:rFonts w:hint="default"/>
+          <w:sz w:val="21"/>
+          <w:szCs w:val="21"/>
+          <w:lang w:val="en-US"/>
+        </w:rPr>
+        <w:t xml:space="preserve">and fix </w:t>
+      </w:r>
+      <w:r>
+        <w:rPr>
+          <w:sz w:val="21"/>
+          <w:szCs w:val="21"/>
+          <w:lang w:val="en-US"/>
+        </w:rPr>
+        <w:t>front-end</w:t>
+      </w:r>
+      <w:r>
+        <w:rPr>
+          <w:rFonts w:hint="default"/>
+          <w:sz w:val="21"/>
+          <w:szCs w:val="21"/>
+          <w:lang w:val="en-US"/>
+        </w:rPr>
+        <w:t xml:space="preserve"> app</w:t>
+      </w:r>
+      <w:r>
+        <w:rPr>
+          <w:rFonts w:hint="default"/>
+          <w:sz w:val="21"/>
+          <w:szCs w:val="21"/>
+          <w:lang w:val="en-IN"/>
+        </w:rPr>
+        <w:t>lication</w:t>
+      </w:r>
+      <w:r>
+        <w:rPr>
+          <w:rFonts w:hint="default"/>
+          <w:sz w:val="21"/>
+          <w:szCs w:val="21"/>
+          <w:lang w:val="en-US"/>
+        </w:rPr>
+        <w:t xml:space="preserve">s </w:t>
+      </w:r>
+      <w:r>
+        <w:rPr>
+          <w:sz w:val="21"/>
+          <w:szCs w:val="21"/>
+        </w:rPr>
+        <w:t>for low power</w:t>
+      </w:r>
+      <w:r>
+        <w:rPr>
+          <w:rFonts w:hint="default"/>
+          <w:sz w:val="21"/>
+          <w:szCs w:val="21"/>
+          <w:lang w:val="en-IN"/>
+        </w:rPr>
+        <w:t>ed-</w:t>
+      </w:r>
+      <w:r>
+        <w:rPr>
+          <w:sz w:val="21"/>
+          <w:szCs w:val="21"/>
+        </w:rPr>
+        <w:t>dedicated hardware</w:t>
+      </w:r>
+      <w:r>
+        <w:rPr>
+          <w:rFonts w:hint="default"/>
+          <w:sz w:val="21"/>
+          <w:szCs w:val="21"/>
+          <w:lang w:val="en-US"/>
+        </w:rPr>
+        <w:t xml:space="preserve"> ensuring smooth and free operations</w:t>
+      </w:r>
+      <w:r>
+        <w:rPr>
+          <w:rFonts w:hint="default"/>
+          <w:sz w:val="21"/>
+          <w:szCs w:val="21"/>
+          <w:lang w:val="en-IN"/>
+        </w:rPr>
+        <w:t>, running with modern televisions.</w:t>
+      </w:r>
+    </w:p>
+    <w:p>
+      <w:pPr>
+        <w:numPr>
+          <w:ilvl w:val="0"/>
+          <w:numId w:val="7"/>
+        </w:numPr>
+        <w:bidi w:val="0"/>
+        <w:ind w:left="1260" w:leftChars="0" w:hanging="420" w:firstLineChars="0"/>
+        <w:rPr>
+          <w:sz w:val="21"/>
+          <w:szCs w:val="21"/>
+        </w:rPr>
+      </w:pPr>
+      <w:r>
+        <w:rPr>
+          <w:rFonts w:hint="default"/>
+          <w:sz w:val="21"/>
+          <w:szCs w:val="21"/>
+          <w:lang w:val="en-IN"/>
+        </w:rPr>
+        <w:t>Working with AI, integrating on the chat bots and product companion.</w:t>
+      </w:r>
+    </w:p>
+    <w:p>
+      <w:pPr>
+        <w:numPr>
+          <w:ilvl w:val="0"/>
+          <w:numId w:val="7"/>
+        </w:numPr>
+        <w:bidi w:val="0"/>
+        <w:ind w:left="1260" w:leftChars="0" w:hanging="420" w:firstLineChars="0"/>
+        <w:rPr>
+          <w:sz w:val="21"/>
+          <w:szCs w:val="21"/>
+        </w:rPr>
+      </w:pPr>
+      <w:r>
+        <w:rPr>
+          <w:sz w:val="21"/>
+          <w:szCs w:val="21"/>
+        </w:rPr>
+        <w:t>Worked with Salesforce Developers and Admin.</w:t>
+      </w:r>
+    </w:p>
+    <w:p>
+      <w:pPr>
+        <w:numPr>
+          <w:ilvl w:val="0"/>
+          <w:numId w:val="7"/>
+        </w:numPr>
+        <w:bidi w:val="0"/>
+        <w:ind w:left="1260" w:leftChars="0" w:hanging="420" w:firstLineChars="0"/>
+        <w:rPr>
+          <w:sz w:val="21"/>
+          <w:szCs w:val="21"/>
+        </w:rPr>
+      </w:pPr>
+      <w:r>
+        <w:rPr>
+          <w:sz w:val="21"/>
+          <w:szCs w:val="21"/>
+        </w:rPr>
+        <w:t>Integrated Salesforce for scheduling and tracking the mobile care workers.</w:t>
+      </w:r>
+    </w:p>
+    <w:p>
+      <w:pPr>
+        <w:numPr>
+          <w:ilvl w:val="0"/>
+          <w:numId w:val="7"/>
+        </w:numPr>
+        <w:bidi w:val="0"/>
+        <w:ind w:left="1260" w:leftChars="0" w:hanging="420" w:firstLineChars="0"/>
+        <w:rPr>
+          <w:rFonts w:hint="default"/>
+          <w:sz w:val="21"/>
+          <w:szCs w:val="21"/>
+          <w:lang w:val="en-US"/>
+        </w:rPr>
+      </w:pPr>
+      <w:r>
+        <w:rPr>
+          <w:sz w:val="21"/>
+          <w:szCs w:val="21"/>
+        </w:rPr>
+        <w:t>Collaborated with Quality Assurance team and provided detailed product testing documentation.</w:t>
+      </w:r>
+    </w:p>
+    <w:p>
+      <w:pPr>
+        <w:numPr>
+          <w:ilvl w:val="0"/>
+          <w:numId w:val="0"/>
+        </w:numPr>
+        <w:bidi w:val="0"/>
+        <w:rPr>
+          <w:rFonts w:hint="default"/>
+          <w:sz w:val="21"/>
+          <w:szCs w:val="21"/>
+          <w:lang w:val="en-US"/>
+        </w:rPr>
+      </w:pPr>
+    </w:p>
+    <w:p>
+      <w:pPr>
+        <w:numPr>
+          <w:ilvl w:val="0"/>
+          <w:numId w:val="6"/>
+        </w:numPr>
+        <w:bidi w:val="0"/>
+        <w:ind w:left="840" w:leftChars="0" w:hanging="420" w:firstLineChars="0"/>
+        <w:rPr>
+          <w:rFonts w:hint="default"/>
+          <w:b w:val="0"/>
+          <w:bCs w:val="0"/>
+          <w:sz w:val="21"/>
+          <w:szCs w:val="21"/>
+          <w:lang w:val="en-US"/>
+        </w:rPr>
+      </w:pPr>
+      <w:r>
+        <w:rPr>
+          <w:rFonts w:hint="default"/>
+          <w:b/>
+          <w:bCs/>
+          <w:sz w:val="21"/>
+          <w:szCs w:val="21"/>
+          <w:lang w:val="en-IN"/>
+        </w:rPr>
+        <w:t>Company:</w:t>
+      </w:r>
+      <w:r>
+        <w:rPr>
+          <w:rFonts w:hint="default"/>
+          <w:b w:val="0"/>
+          <w:bCs w:val="0"/>
+          <w:sz w:val="21"/>
+          <w:szCs w:val="21"/>
+          <w:lang w:val="en-IN"/>
+        </w:rPr>
+        <w:t xml:space="preserve"> Net Creative mind</w:t>
+      </w:r>
+    </w:p>
+    <w:p>
+      <w:pPr>
+        <w:numPr>
+          <w:ilvl w:val="0"/>
+          <w:numId w:val="6"/>
+        </w:numPr>
+        <w:bidi w:val="0"/>
+        <w:ind w:left="840" w:leftChars="0" w:hanging="420" w:firstLineChars="0"/>
+        <w:rPr>
+          <w:rFonts w:hint="default"/>
+          <w:b w:val="0"/>
+          <w:bCs w:val="0"/>
+          <w:sz w:val="21"/>
+          <w:szCs w:val="21"/>
+          <w:lang w:val="en-US"/>
+        </w:rPr>
+      </w:pPr>
+      <w:r>
+        <w:rPr>
+          <w:rFonts w:hint="default"/>
+          <w:b/>
+          <w:bCs/>
+          <w:sz w:val="21"/>
+          <w:szCs w:val="21"/>
+          <w:lang w:val="en-US"/>
+        </w:rPr>
+        <w:t>Sector:</w:t>
+      </w:r>
+      <w:r>
+        <w:rPr>
+          <w:rFonts w:hint="default"/>
+          <w:b w:val="0"/>
+          <w:bCs w:val="0"/>
+          <w:sz w:val="21"/>
+          <w:szCs w:val="21"/>
+          <w:lang w:val="en-US"/>
+        </w:rPr>
+        <w:t xml:space="preserve"> Government projects</w:t>
+      </w:r>
+      <w:r>
+        <w:rPr>
+          <w:rFonts w:hint="default"/>
+          <w:b w:val="0"/>
+          <w:bCs w:val="0"/>
+          <w:sz w:val="21"/>
+          <w:szCs w:val="21"/>
+          <w:lang w:val="en-IN"/>
+        </w:rPr>
+        <w:t xml:space="preserve"> on digitization</w:t>
+      </w:r>
+    </w:p>
+    <w:p>
+      <w:pPr>
+        <w:numPr>
+          <w:ilvl w:val="0"/>
+          <w:numId w:val="6"/>
+        </w:numPr>
+        <w:bidi w:val="0"/>
+        <w:ind w:left="840" w:leftChars="0" w:hanging="420" w:firstLineChars="0"/>
+        <w:rPr>
+          <w:rFonts w:hint="default"/>
+          <w:b/>
+          <w:bCs/>
+          <w:sz w:val="21"/>
+          <w:szCs w:val="21"/>
+          <w:lang w:val="en-US"/>
+        </w:rPr>
+      </w:pPr>
+      <w:r>
+        <w:rPr>
+          <w:rFonts w:hint="default"/>
+          <w:b/>
+          <w:bCs/>
+          <w:sz w:val="21"/>
+          <w:szCs w:val="21"/>
+          <w:lang w:val="en-US"/>
+        </w:rPr>
+        <w:t>Role:</w:t>
+      </w:r>
+      <w:r>
+        <w:rPr>
+          <w:rFonts w:hint="default"/>
+          <w:b w:val="0"/>
+          <w:bCs w:val="0"/>
+          <w:sz w:val="21"/>
+          <w:szCs w:val="21"/>
+          <w:lang w:val="en-US"/>
+        </w:rPr>
+        <w:t xml:space="preserve"> Java developer trainee</w:t>
+      </w:r>
+    </w:p>
+    <w:p>
+      <w:pPr>
+        <w:numPr>
+          <w:ilvl w:val="0"/>
+          <w:numId w:val="6"/>
+        </w:numPr>
+        <w:bidi w:val="0"/>
+        <w:ind w:left="840" w:leftChars="0" w:hanging="420" w:firstLineChars="0"/>
+        <w:rPr>
+          <w:rFonts w:hint="default"/>
+          <w:b/>
+          <w:bCs/>
+          <w:sz w:val="21"/>
+          <w:szCs w:val="21"/>
+          <w:lang w:val="en-US"/>
+        </w:rPr>
+      </w:pPr>
+      <w:r>
+        <w:rPr>
+          <w:rFonts w:hint="default"/>
+          <w:b/>
+          <w:bCs/>
+          <w:sz w:val="21"/>
+          <w:szCs w:val="21"/>
+          <w:lang w:val="en-IN"/>
+        </w:rPr>
+        <w:t>Products I worked on:</w:t>
+      </w:r>
+      <w:r>
+        <w:rPr>
+          <w:rFonts w:hint="default"/>
+          <w:b w:val="0"/>
+          <w:bCs w:val="0"/>
+          <w:sz w:val="21"/>
+          <w:szCs w:val="21"/>
+          <w:lang w:val="en-IN"/>
+        </w:rPr>
+        <w:t xml:space="preserve"> Digitization project initialization</w:t>
+      </w:r>
+    </w:p>
+    <w:p>
+      <w:pPr>
+        <w:numPr>
+          <w:ilvl w:val="0"/>
+          <w:numId w:val="6"/>
+        </w:numPr>
+        <w:bidi w:val="0"/>
+        <w:ind w:left="840" w:leftChars="0" w:hanging="420" w:firstLineChars="0"/>
+        <w:rPr>
+          <w:rFonts w:hint="default"/>
+          <w:b/>
+          <w:bCs/>
+          <w:sz w:val="21"/>
+          <w:szCs w:val="21"/>
+          <w:lang w:val="en-US"/>
+        </w:rPr>
+      </w:pPr>
+      <w:r>
+        <w:rPr>
+          <w:rFonts w:hint="default"/>
+          <w:b/>
+          <w:bCs/>
+          <w:sz w:val="21"/>
+          <w:szCs w:val="21"/>
+          <w:lang w:val="en-IN"/>
+        </w:rPr>
+        <w:t>Duration:</w:t>
+      </w:r>
+      <w:r>
+        <w:rPr>
+          <w:rFonts w:hint="default"/>
+          <w:b w:val="0"/>
+          <w:bCs w:val="0"/>
+          <w:sz w:val="21"/>
+          <w:szCs w:val="21"/>
+          <w:lang w:val="en-IN"/>
+        </w:rPr>
+        <w:t xml:space="preserve"> 3 months</w:t>
+      </w:r>
+    </w:p>
+    <w:p>
+      <w:pPr>
+        <w:numPr>
+          <w:ilvl w:val="0"/>
+          <w:numId w:val="6"/>
+        </w:numPr>
+        <w:bidi w:val="0"/>
+        <w:ind w:left="840" w:leftChars="0" w:hanging="420" w:firstLineChars="0"/>
+        <w:rPr>
+          <w:rFonts w:hint="default"/>
+          <w:b/>
+          <w:bCs/>
+          <w:sz w:val="21"/>
+          <w:szCs w:val="21"/>
+          <w:lang w:val="en-US"/>
+        </w:rPr>
+      </w:pPr>
+      <w:r>
+        <w:rPr>
+          <w:rFonts w:hint="default"/>
+          <w:b/>
+          <w:bCs/>
+          <w:sz w:val="21"/>
+          <w:szCs w:val="21"/>
+          <w:lang w:val="en-US"/>
+        </w:rPr>
+        <w:t>Responsibility:</w:t>
+      </w:r>
+    </w:p>
+    <w:p>
+      <w:pPr>
+        <w:numPr>
+          <w:ilvl w:val="0"/>
+          <w:numId w:val="7"/>
+        </w:numPr>
+        <w:bidi w:val="0"/>
+        <w:ind w:left="1260" w:leftChars="0" w:hanging="420" w:firstLineChars="0"/>
+        <w:rPr>
+          <w:sz w:val="21"/>
+          <w:szCs w:val="21"/>
+        </w:rPr>
+      </w:pPr>
+      <w:r>
+        <w:rPr>
+          <w:sz w:val="21"/>
+          <w:szCs w:val="21"/>
+        </w:rPr>
+        <w:t>Handled UI/UX development using Figma and coding them in JSP and HTML.</w:t>
+      </w:r>
+    </w:p>
+    <w:p>
+      <w:pPr>
+        <w:numPr>
+          <w:ilvl w:val="0"/>
+          <w:numId w:val="7"/>
+        </w:numPr>
+        <w:bidi w:val="0"/>
+        <w:ind w:left="1260" w:leftChars="0" w:hanging="420" w:firstLineChars="0"/>
+        <w:rPr>
+          <w:sz w:val="21"/>
+          <w:szCs w:val="21"/>
+        </w:rPr>
+      </w:pPr>
+      <w:r>
+        <w:rPr>
+          <w:sz w:val="21"/>
+          <w:szCs w:val="21"/>
+        </w:rPr>
+        <w:t>Worked on Newgen's products, including OmniDoc, OmniScanner.</w:t>
+      </w:r>
+    </w:p>
+    <w:p>
+      <w:pPr>
+        <w:numPr>
+          <w:ilvl w:val="0"/>
+          <w:numId w:val="7"/>
+        </w:numPr>
+        <w:bidi w:val="0"/>
+        <w:ind w:left="1260" w:leftChars="0" w:hanging="420" w:firstLineChars="0"/>
+        <w:rPr>
+          <w:sz w:val="21"/>
+          <w:szCs w:val="21"/>
+        </w:rPr>
+      </w:pPr>
+      <w:r>
+        <w:rPr>
+          <w:sz w:val="21"/>
+          <w:szCs w:val="21"/>
+        </w:rPr>
+        <w:t>Developed Java and Advanced java code to create flow and implement validations</w:t>
+      </w:r>
+      <w:r>
+        <w:rPr>
+          <w:rFonts w:hint="default"/>
+          <w:sz w:val="21"/>
+          <w:szCs w:val="21"/>
+          <w:lang w:val="en-US"/>
+        </w:rPr>
+        <w:t xml:space="preserve"> in NextGen provided code</w:t>
+      </w:r>
+      <w:r>
+        <w:rPr>
+          <w:sz w:val="21"/>
+          <w:szCs w:val="21"/>
+        </w:rPr>
+        <w:t>.</w:t>
+      </w:r>
+    </w:p>
+    <w:p>
+      <w:pPr>
+        <w:numPr>
+          <w:ilvl w:val="0"/>
+          <w:numId w:val="7"/>
+        </w:numPr>
+        <w:bidi w:val="0"/>
+        <w:ind w:left="1260" w:leftChars="0" w:hanging="420" w:firstLineChars="0"/>
+        <w:rPr>
+          <w:sz w:val="21"/>
+          <w:szCs w:val="21"/>
+        </w:rPr>
+      </w:pPr>
+      <w:r>
+        <w:rPr>
+          <w:sz w:val="21"/>
+          <w:szCs w:val="21"/>
+        </w:rPr>
+        <w:t>Successfully fixed bugs to ensure the project went online smoothly.</w:t>
+      </w:r>
+    </w:p>
+    <w:p>
+      <w:pPr>
+        <w:numPr>
+          <w:ilvl w:val="0"/>
+          <w:numId w:val="7"/>
+        </w:numPr>
+        <w:bidi w:val="0"/>
+        <w:ind w:left="1260" w:leftChars="0" w:hanging="420" w:firstLineChars="0"/>
+        <w:rPr>
+          <w:sz w:val="21"/>
+          <w:szCs w:val="21"/>
+          <w:shd w:val="clear" w:color="auto" w:fill="C5D9EE"/>
+        </w:rPr>
+      </w:pPr>
+      <w:r>
+        <w:rPr>
+          <w:rFonts w:hint="default"/>
+          <w:sz w:val="21"/>
+          <w:szCs w:val="21"/>
+          <w:lang w:val="en-US"/>
+        </w:rPr>
+        <w:t>Pr</w:t>
+      </w:r>
+      <w:r>
+        <w:rPr>
+          <w:sz w:val="21"/>
+          <w:szCs w:val="21"/>
+        </w:rPr>
+        <w:t xml:space="preserve">ojects </w:t>
+      </w:r>
+      <w:r>
+        <w:rPr>
+          <w:rFonts w:hint="default"/>
+          <w:sz w:val="21"/>
+          <w:szCs w:val="21"/>
+          <w:lang w:val="en-US"/>
+        </w:rPr>
+        <w:t>are for</w:t>
+      </w:r>
+      <w:r>
+        <w:rPr>
+          <w:sz w:val="21"/>
+          <w:szCs w:val="21"/>
+        </w:rPr>
+        <w:t xml:space="preserve"> CEMILAC and DRDO.</w:t>
+      </w:r>
+    </w:p>
+    <w:p>
+      <w:pPr>
+        <w:widowControl w:val="0"/>
+        <w:numPr>
+          <w:ilvl w:val="0"/>
+          <w:numId w:val="0"/>
+        </w:numPr>
+        <w:tabs>
+          <w:tab w:val="left" w:pos="1260"/>
+        </w:tabs>
+        <w:autoSpaceDE w:val="0"/>
+        <w:autoSpaceDN w:val="0"/>
+        <w:bidi w:val="0"/>
+        <w:rPr>
+          <w:sz w:val="21"/>
+          <w:szCs w:val="21"/>
+        </w:rPr>
+      </w:pPr>
+    </w:p>
+    <w:p>
+      <w:pPr>
+        <w:pStyle w:val="2"/>
+        <w:tabs>
+          <w:tab w:val="left" w:pos="10465"/>
+        </w:tabs>
+        <w:ind w:left="0"/>
+        <w:rPr>
+          <w:sz w:val="24"/>
+          <w:szCs w:val="24"/>
+        </w:rPr>
+      </w:pPr>
+      <w:r>
+        <w:rPr>
+          <w:sz w:val="24"/>
+          <w:szCs w:val="24"/>
+          <w:shd w:val="clear" w:color="auto" w:fill="C5D9EE"/>
+        </w:rPr>
+        <w:t>SOCIAL MEIDA</w:t>
+      </w:r>
+      <w:r>
+        <w:rPr>
+          <w:sz w:val="24"/>
+          <w:szCs w:val="24"/>
+          <w:shd w:val="clear" w:color="auto" w:fill="C5D9EE"/>
+        </w:rPr>
+        <w:tab/>
+      </w:r>
+    </w:p>
+    <w:p>
+      <w:pPr>
+        <w:pStyle w:val="11"/>
+        <w:numPr>
+          <w:ilvl w:val="0"/>
+          <w:numId w:val="8"/>
+        </w:numPr>
+        <w:spacing w:line="360" w:lineRule="auto"/>
+        <w:rPr>
+          <w:rStyle w:val="6"/>
+          <w:rFonts w:ascii="Arial" w:hAnsi="Arial" w:cs="Arial"/>
+          <w:color w:val="000000" w:themeColor="text1"/>
+          <w:sz w:val="21"/>
+          <w:szCs w:val="21"/>
+          <w:u w:val="none"/>
+          <w14:textFill>
+            <w14:solidFill>
+              <w14:schemeClr w14:val="tx1"/>
+            </w14:solidFill>
+          </w14:textFill>
+        </w:rPr>
+      </w:pPr>
+      <w:r>
+        <w:rPr>
+          <w:rFonts w:ascii="Arial" w:hAnsi="Arial"/>
+          <w:sz w:val="21"/>
+          <w:szCs w:val="21"/>
+        </w:rPr>
+        <w:t>https://</w:t>
+      </w:r>
+      <w:r>
+        <w:rPr>
+          <w:sz w:val="21"/>
+          <w:szCs w:val="21"/>
+        </w:rPr>
+        <w:fldChar w:fldCharType="begin"/>
+      </w:r>
+      <w:r>
+        <w:rPr>
+          <w:sz w:val="21"/>
+          <w:szCs w:val="21"/>
+        </w:rPr>
+        <w:instrText xml:space="preserve"> HYPERLINK "ujjwalpandeyjava.github.io/Ujjwal-Portfolio/" </w:instrText>
+      </w:r>
+      <w:r>
+        <w:rPr>
+          <w:sz w:val="21"/>
+          <w:szCs w:val="21"/>
+        </w:rPr>
+        <w:fldChar w:fldCharType="separate"/>
+      </w:r>
+      <w:r>
+        <w:rPr>
+          <w:rStyle w:val="6"/>
+          <w:rFonts w:ascii="Arial" w:hAnsi="Arial" w:cs="Arial"/>
+          <w:color w:val="000000" w:themeColor="text1"/>
+          <w:sz w:val="21"/>
+          <w:szCs w:val="21"/>
+          <w:u w:val="none"/>
+          <w14:textFill>
+            <w14:solidFill>
+              <w14:schemeClr w14:val="tx1"/>
+            </w14:solidFill>
+          </w14:textFill>
+        </w:rPr>
+        <w:t>ujjwalpandeyjava.github.io/Portfolio/</w:t>
+      </w:r>
+      <w:r>
+        <w:rPr>
+          <w:rStyle w:val="6"/>
+          <w:rFonts w:ascii="Arial" w:hAnsi="Arial" w:cs="Arial"/>
+          <w:color w:val="000000" w:themeColor="text1"/>
+          <w:sz w:val="21"/>
+          <w:szCs w:val="21"/>
+          <w:u w:val="none"/>
+          <w14:textFill>
+            <w14:solidFill>
+              <w14:schemeClr w14:val="tx1"/>
+            </w14:solidFill>
+          </w14:textFill>
+        </w:rPr>
+        <w:fldChar w:fldCharType="end"/>
+      </w:r>
+    </w:p>
+    <w:p>
+      <w:pPr>
+        <w:pStyle w:val="11"/>
+        <w:numPr>
+          <w:ilvl w:val="0"/>
+          <w:numId w:val="8"/>
+        </w:numPr>
+        <w:spacing w:line="360" w:lineRule="auto"/>
+        <w:rPr>
+          <w:rStyle w:val="6"/>
+          <w:rFonts w:ascii="Arial" w:hAnsi="Arial" w:cs="Arial"/>
+          <w:color w:val="000000" w:themeColor="text1"/>
+          <w:sz w:val="21"/>
+          <w:szCs w:val="21"/>
+          <w:u w:val="none"/>
+          <w14:textFill>
+            <w14:solidFill>
+              <w14:schemeClr w14:val="tx1"/>
+            </w14:solidFill>
+          </w14:textFill>
+        </w:rPr>
+      </w:pPr>
+      <w:r>
+        <w:rPr>
+          <w:sz w:val="21"/>
+          <w:szCs w:val="21"/>
+        </w:rPr>
+        <w:fldChar w:fldCharType="begin"/>
+      </w:r>
+      <w:r>
+        <w:rPr>
+          <w:sz w:val="21"/>
+          <w:szCs w:val="21"/>
+        </w:rPr>
+        <w:instrText xml:space="preserve"> HYPERLINK "https://www.linkedin.com/in/ujjwal-pandey-8bb562138/" </w:instrText>
+      </w:r>
+      <w:r>
+        <w:rPr>
+          <w:sz w:val="21"/>
+          <w:szCs w:val="21"/>
+        </w:rPr>
+        <w:fldChar w:fldCharType="separate"/>
+      </w:r>
+      <w:r>
+        <w:rPr>
+          <w:rStyle w:val="6"/>
+          <w:rFonts w:ascii="Arial" w:hAnsi="Arial" w:cs="Arial"/>
+          <w:color w:val="000000" w:themeColor="text1"/>
+          <w:sz w:val="21"/>
+          <w:szCs w:val="21"/>
+          <w:u w:val="none"/>
+          <w14:textFill>
+            <w14:solidFill>
+              <w14:schemeClr w14:val="tx1"/>
+            </w14:solidFill>
+          </w14:textFill>
+        </w:rPr>
+        <w:t>https://www.linkedin.com/in/ujjwal-pandey-8bb562138/</w:t>
+      </w:r>
+      <w:r>
+        <w:rPr>
+          <w:rStyle w:val="6"/>
+          <w:rFonts w:ascii="Arial" w:hAnsi="Arial" w:cs="Arial"/>
+          <w:color w:val="000000" w:themeColor="text1"/>
+          <w:sz w:val="21"/>
+          <w:szCs w:val="21"/>
+          <w:u w:val="none"/>
+          <w14:textFill>
+            <w14:solidFill>
+              <w14:schemeClr w14:val="tx1"/>
+            </w14:solidFill>
+          </w14:textFill>
+        </w:rPr>
+        <w:fldChar w:fldCharType="end"/>
+      </w:r>
+    </w:p>
+    <w:p>
+      <w:pPr>
+        <w:pStyle w:val="11"/>
+        <w:numPr>
+          <w:ilvl w:val="0"/>
+          <w:numId w:val="8"/>
+        </w:numPr>
+        <w:spacing w:line="360" w:lineRule="auto"/>
+        <w:rPr>
+          <w:sz w:val="21"/>
+          <w:szCs w:val="21"/>
+        </w:rPr>
+      </w:pPr>
+      <w:r>
+        <w:rPr>
+          <w:sz w:val="21"/>
+          <w:szCs w:val="21"/>
+        </w:rPr>
+        <w:fldChar w:fldCharType="begin"/>
+      </w:r>
+      <w:r>
+        <w:rPr>
+          <w:sz w:val="21"/>
+          <w:szCs w:val="21"/>
+        </w:rPr>
+        <w:instrText xml:space="preserve"> HYPERLINK "https://github.com/ujjwalpandeyjava" </w:instrText>
+      </w:r>
+      <w:r>
+        <w:rPr>
+          <w:sz w:val="21"/>
+          <w:szCs w:val="21"/>
+        </w:rPr>
+        <w:fldChar w:fldCharType="separate"/>
+      </w:r>
+      <w:r>
+        <w:rPr>
+          <w:rStyle w:val="6"/>
+          <w:rFonts w:ascii="Arial" w:hAnsi="Arial" w:cs="Arial"/>
+          <w:color w:val="000000" w:themeColor="text1"/>
+          <w:sz w:val="21"/>
+          <w:szCs w:val="21"/>
+          <w:u w:val="none"/>
+          <w14:textFill>
+            <w14:solidFill>
+              <w14:schemeClr w14:val="tx1"/>
+            </w14:solidFill>
+          </w14:textFill>
+        </w:rPr>
+        <w:t>https://github.com/ujjwalpandeyjava</w:t>
+      </w:r>
+      <w:r>
+        <w:rPr>
+          <w:rStyle w:val="6"/>
+          <w:rFonts w:ascii="Arial" w:hAnsi="Arial" w:cs="Arial"/>
+          <w:color w:val="000000" w:themeColor="text1"/>
+          <w:sz w:val="21"/>
+          <w:szCs w:val="21"/>
+          <w:u w:val="none"/>
+          <w14:textFill>
+            <w14:solidFill>
+              <w14:schemeClr w14:val="tx1"/>
+            </w14:solidFill>
+          </w14:textFill>
+        </w:rPr>
+        <w:fldChar w:fldCharType="end"/>
       </w:r>
     </w:p>
     <w:p>
@@ -3618,26 +3638,6 @@
 <file path=word/numbering.xml><?xml version="1.0" encoding="utf-8"?>
 <w:numbering xmlns:wpc="http://schemas.microsoft.com/office/word/2010/wordprocessingCanvas" xmlns:mc="http://schemas.openxmlformats.org/markup-compatibility/2006" xmlns:o="urn:schemas-microsoft-com:office:office" xmlns:r="http://schemas.openxmlformats.org/officeDocument/2006/relationships" xmlns:m="http://schemas.openxmlformats.org/officeDocument/2006/math" xmlns:v="urn:schemas-microsoft-com:vml" xmlns:wp14="http://schemas.microsoft.com/office/word/2010/wordprocessingDrawing" xmlns:wp="http://schemas.openxmlformats.org/drawingml/2006/wordprocessingDrawing" xmlns:w10="urn:schemas-microsoft-com:office:word" xmlns:w="http://schemas.openxmlformats.org/wordprocessingml/2006/main" xmlns:w14="http://schemas.microsoft.com/office/word/2010/wordml" xmlns:wpg="http://schemas.microsoft.com/office/word/2010/wordprocessingGroup" xmlns:wpi="http://schemas.microsoft.com/office/word/2010/wordprocessingInk" xmlns:wne="http://schemas.microsoft.com/office/word/2006/wordml" xmlns:wps="http://schemas.microsoft.com/office/word/2010/wordprocessingShape" xmlns:wpsCustomData="http://www.wps.cn/officeDocument/2013/wpsCustomData" mc:Ignorable="w14 wp14">
   <w:abstractNum w:abstractNumId="0">
-    <w:nsid w:val="8E387EED"/>
-    <w:multiLevelType w:val="singleLevel"/>
-    <w:tmpl w:val="8E387EED"/>
-    <w:lvl w:ilvl="0" w:tentative="0">
-      <w:start w:val="1"/>
-      <w:numFmt w:val="bullet"/>
-      <w:lvlText w:val=""/>
-      <w:lvlJc w:val="left"/>
-      <w:pPr>
-        <w:tabs>
-          <w:tab w:val="left" w:pos="420"/>
-        </w:tabs>
-        <w:ind w:left="420" w:leftChars="0" w:hanging="420" w:firstLineChars="0"/>
-      </w:pPr>
-      <w:rPr>
-        <w:rFonts w:hint="default" w:ascii="Wingdings" w:hAnsi="Wingdings"/>
-      </w:rPr>
-    </w:lvl>
-  </w:abstractNum>
-  <w:abstractNum w:abstractNumId="1">
     <w:nsid w:val="99C83366"/>
     <w:multiLevelType w:val="singleLevel"/>
     <w:tmpl w:val="99C83366"/>
@@ -3658,7 +3658,7 @@
       </w:rPr>
     </w:lvl>
   </w:abstractNum>
-  <w:abstractNum w:abstractNumId="2">
+  <w:abstractNum w:abstractNumId="1">
     <w:nsid w:val="C3F2FC50"/>
     <w:multiLevelType w:val="multilevel"/>
     <w:tmpl w:val="C3F2FC50"/>
@@ -3798,132 +3798,7 @@
       </w:rPr>
     </w:lvl>
   </w:abstractNum>
-  <w:abstractNum w:abstractNumId="3">
-    <w:nsid w:val="039E7748"/>
-    <w:multiLevelType w:val="multilevel"/>
-    <w:tmpl w:val="039E7748"/>
-    <w:lvl w:ilvl="0" w:tentative="0">
-      <w:start w:val="0"/>
-      <w:numFmt w:val="bullet"/>
-      <w:lvlText w:val="•"/>
-      <w:lvlJc w:val="left"/>
-      <w:pPr>
-        <w:ind w:left="659" w:hanging="183"/>
-      </w:pPr>
-      <w:rPr>
-        <w:rFonts w:hint="default" w:ascii="Arial MT" w:hAnsi="Arial MT" w:eastAsia="Arial MT" w:cs="Arial MT"/>
-        <w:w w:val="100"/>
-        <w:sz w:val="24"/>
-        <w:szCs w:val="24"/>
-        <w:lang w:val="en-US" w:eastAsia="en-US" w:bidi="ar-SA"/>
-      </w:rPr>
-    </w:lvl>
-    <w:lvl w:ilvl="1" w:tentative="0">
-      <w:start w:val="0"/>
-      <w:numFmt w:val="bullet"/>
-      <w:lvlText w:val="•"/>
-      <w:lvlJc w:val="left"/>
-      <w:pPr>
-        <w:ind w:left="1652" w:hanging="183"/>
-      </w:pPr>
-      <w:rPr>
-        <w:rFonts w:hint="default"/>
-        <w:lang w:val="en-US" w:eastAsia="en-US" w:bidi="ar-SA"/>
-      </w:rPr>
-    </w:lvl>
-    <w:lvl w:ilvl="2" w:tentative="0">
-      <w:start w:val="0"/>
-      <w:numFmt w:val="bullet"/>
-      <w:lvlText w:val="•"/>
-      <w:lvlJc w:val="left"/>
-      <w:pPr>
-        <w:ind w:left="2644" w:hanging="183"/>
-      </w:pPr>
-      <w:rPr>
-        <w:rFonts w:hint="default"/>
-        <w:lang w:val="en-US" w:eastAsia="en-US" w:bidi="ar-SA"/>
-      </w:rPr>
-    </w:lvl>
-    <w:lvl w:ilvl="3" w:tentative="0">
-      <w:start w:val="0"/>
-      <w:numFmt w:val="bullet"/>
-      <w:lvlText w:val="•"/>
-      <w:lvlJc w:val="left"/>
-      <w:pPr>
-        <w:ind w:left="3636" w:hanging="183"/>
-      </w:pPr>
-      <w:rPr>
-        <w:rFonts w:hint="default"/>
-        <w:lang w:val="en-US" w:eastAsia="en-US" w:bidi="ar-SA"/>
-      </w:rPr>
-    </w:lvl>
-    <w:lvl w:ilvl="4" w:tentative="0">
-      <w:start w:val="0"/>
-      <w:numFmt w:val="bullet"/>
-      <w:lvlText w:val="•"/>
-      <w:lvlJc w:val="left"/>
-      <w:pPr>
-        <w:ind w:left="4628" w:hanging="183"/>
-      </w:pPr>
-      <w:rPr>
-        <w:rFonts w:hint="default"/>
-        <w:lang w:val="en-US" w:eastAsia="en-US" w:bidi="ar-SA"/>
-      </w:rPr>
-    </w:lvl>
-    <w:lvl w:ilvl="5" w:tentative="0">
-      <w:start w:val="0"/>
-      <w:numFmt w:val="bullet"/>
-      <w:lvlText w:val="•"/>
-      <w:lvlJc w:val="left"/>
-      <w:pPr>
-        <w:ind w:left="5620" w:hanging="183"/>
-      </w:pPr>
-      <w:rPr>
-        <w:rFonts w:hint="default"/>
-        <w:lang w:val="en-US" w:eastAsia="en-US" w:bidi="ar-SA"/>
-      </w:rPr>
-    </w:lvl>
-    <w:lvl w:ilvl="6" w:tentative="0">
-      <w:start w:val="0"/>
-      <w:numFmt w:val="bullet"/>
-      <w:lvlText w:val="•"/>
-      <w:lvlJc w:val="left"/>
-      <w:pPr>
-        <w:ind w:left="6612" w:hanging="183"/>
-      </w:pPr>
-      <w:rPr>
-        <w:rFonts w:hint="default"/>
-        <w:lang w:val="en-US" w:eastAsia="en-US" w:bidi="ar-SA"/>
-      </w:rPr>
-    </w:lvl>
-    <w:lvl w:ilvl="7" w:tentative="0">
-      <w:start w:val="0"/>
-      <w:numFmt w:val="bullet"/>
-      <w:lvlText w:val="•"/>
-      <w:lvlJc w:val="left"/>
-      <w:pPr>
-        <w:ind w:left="7604" w:hanging="183"/>
-      </w:pPr>
-      <w:rPr>
-        <w:rFonts w:hint="default"/>
-        <w:lang w:val="en-US" w:eastAsia="en-US" w:bidi="ar-SA"/>
-      </w:rPr>
-    </w:lvl>
-    <w:lvl w:ilvl="8" w:tentative="0">
-      <w:start w:val="0"/>
-      <w:numFmt w:val="bullet"/>
-      <w:lvlText w:val="•"/>
-      <w:lvlJc w:val="left"/>
-      <w:pPr>
-        <w:ind w:left="8596" w:hanging="183"/>
-      </w:pPr>
-      <w:rPr>
-        <w:rFonts w:hint="default"/>
-        <w:lang w:val="en-US" w:eastAsia="en-US" w:bidi="ar-SA"/>
-      </w:rPr>
-    </w:lvl>
-  </w:abstractNum>
-  <w:abstractNum w:abstractNumId="4">
+  <w:abstractNum w:abstractNumId="2">
     <w:nsid w:val="1C2C456B"/>
     <w:multiLevelType w:val="multilevel"/>
     <w:tmpl w:val="1C2C456B"/>
@@ -4063,7 +3938,27 @@
       </w:rPr>
     </w:lvl>
   </w:abstractNum>
-  <w:abstractNum w:abstractNumId="5">
+  <w:abstractNum w:abstractNumId="3">
+    <w:nsid w:val="2C8B1D15"/>
+    <w:multiLevelType w:val="singleLevel"/>
+    <w:tmpl w:val="2C8B1D15"/>
+    <w:lvl w:ilvl="0" w:tentative="0">
+      <w:start w:val="1"/>
+      <w:numFmt w:val="bullet"/>
+      <w:lvlText w:val=""/>
+      <w:lvlJc w:val="left"/>
+      <w:pPr>
+        <w:tabs>
+          <w:tab w:val="left" w:pos="420"/>
+        </w:tabs>
+        <w:ind w:left="420" w:leftChars="0" w:hanging="420" w:firstLineChars="0"/>
+      </w:pPr>
+      <w:rPr>
+        <w:rFonts w:hint="default" w:ascii="Wingdings" w:hAnsi="Wingdings"/>
+      </w:rPr>
+    </w:lvl>
+  </w:abstractNum>
+  <w:abstractNum w:abstractNumId="4">
     <w:nsid w:val="36DD69CD"/>
     <w:multiLevelType w:val="singleLevel"/>
     <w:tmpl w:val="36DD69CD"/>
@@ -4071,6 +3966,26 @@
       <w:start w:val="1"/>
       <w:numFmt w:val="bullet"/>
       <w:lvlText w:val=""/>
+      <w:lvlJc w:val="left"/>
+      <w:pPr>
+        <w:tabs>
+          <w:tab w:val="left" w:pos="420"/>
+        </w:tabs>
+        <w:ind w:left="420" w:leftChars="0" w:hanging="420" w:firstLineChars="0"/>
+      </w:pPr>
+      <w:rPr>
+        <w:rFonts w:hint="default" w:ascii="Wingdings" w:hAnsi="Wingdings"/>
+      </w:rPr>
+    </w:lvl>
+  </w:abstractNum>
+  <w:abstractNum w:abstractNumId="5">
+    <w:nsid w:val="3761E1DB"/>
+    <w:multiLevelType w:val="singleLevel"/>
+    <w:tmpl w:val="3761E1DB"/>
+    <w:lvl w:ilvl="0" w:tentative="0">
+      <w:start w:val="1"/>
+      <w:numFmt w:val="bullet"/>
+      <w:lvlText w:val=""/>
       <w:lvlJc w:val="left"/>
       <w:pPr>
         <w:tabs>
@@ -4337,16 +4252,16 @@
     </w:lvl>
   </w:abstractNum>
   <w:num w:numId="1">
-    <w:abstractNumId w:val="1"/>
+    <w:abstractNumId w:val="0"/>
   </w:num>
   <w:num w:numId="2">
-    <w:abstractNumId w:val="3"/>
+    <w:abstractNumId w:val="5"/>
   </w:num>
   <w:num w:numId="3">
     <w:abstractNumId w:val="6"/>
   </w:num>
   <w:num w:numId="4">
-    <w:abstractNumId w:val="0"/>
+    <w:abstractNumId w:val="3"/>
   </w:num>
   <w:num w:numId="5">
     <w:abstractNumId w:val="4"/>
@@ -4355,10 +4270,10 @@
     <w:abstractNumId w:val="2"/>
   </w:num>
   <w:num w:numId="7">
-    <w:abstractNumId w:val="7"/>
+    <w:abstractNumId w:val="1"/>
   </w:num>
   <w:num w:numId="8">
-    <w:abstractNumId w:val="5"/>
+    <w:abstractNumId w:val="7"/>
   </w:num>
 </w:numbering>
 </file>

--- a/src/images/Resume_CV/ujjwal_Pandey_C_V.docx
+++ b/src/images/Resume_CV/ujjwal_Pandey_C_V.docx
@@ -225,19 +225,107 @@
       </w:pPr>
       <w:r>
         <w:rPr>
-          <w:sz w:val="22"/>
-          <w:szCs w:val="21"/>
-        </w:rPr>
-        <w:t>Total experience as a Software developer 2</w:t>
-      </w:r>
-      <w:r>
-        <w:rPr>
-          <w:rFonts w:hint="default"/>
-          <w:sz w:val="22"/>
-          <w:szCs w:val="21"/>
-          <w:lang w:val="en-IN"/>
-        </w:rPr>
-        <w:t>-</w:t>
+          <w:rFonts w:hint="default"/>
+          <w:sz w:val="22"/>
+          <w:szCs w:val="21"/>
+          <w:lang w:val="en-US"/>
+        </w:rPr>
+        <w:t xml:space="preserve">4 years </w:t>
+      </w:r>
+      <w:r>
+        <w:rPr>
+          <w:sz w:val="22"/>
+          <w:szCs w:val="21"/>
+        </w:rPr>
+        <w:t>experience</w:t>
+      </w:r>
+      <w:r>
+        <w:rPr>
+          <w:rFonts w:hint="default"/>
+          <w:sz w:val="22"/>
+          <w:szCs w:val="21"/>
+          <w:lang w:val="en-US"/>
+        </w:rPr>
+        <w:t>d</w:t>
+      </w:r>
+      <w:r>
+        <w:rPr>
+          <w:sz w:val="22"/>
+          <w:szCs w:val="21"/>
+        </w:rPr>
+        <w:t xml:space="preserve"> </w:t>
+      </w:r>
+      <w:r>
+        <w:rPr>
+          <w:rFonts w:hint="default"/>
+          <w:sz w:val="22"/>
+          <w:szCs w:val="21"/>
+          <w:lang w:val="en-US"/>
+        </w:rPr>
+        <w:t xml:space="preserve">with 2yr Project-Based Worker </w:t>
+      </w:r>
+      <w:r>
+        <w:rPr>
+          <w:rFonts w:hint="default"/>
+          <w:sz w:val="20"/>
+          <w:szCs w:val="18"/>
+          <w:lang w:val="en-US"/>
+        </w:rPr>
+        <w:t>(during GNIIT)</w:t>
+      </w:r>
+      <w:r>
+        <w:rPr>
+          <w:rFonts w:hint="default"/>
+          <w:sz w:val="22"/>
+          <w:szCs w:val="21"/>
+          <w:lang w:val="en-US"/>
+        </w:rPr>
+        <w:t xml:space="preserve"> + 2yr SDE.</w:t>
+      </w:r>
+    </w:p>
+    <w:p>
+      <w:pPr>
+        <w:pStyle w:val="10"/>
+        <w:numPr>
+          <w:numId w:val="0"/>
+        </w:numPr>
+        <w:tabs>
+          <w:tab w:val="left" w:pos="660"/>
+        </w:tabs>
+        <w:spacing w:before="125"/>
+        <w:ind w:left="56" w:leftChars="0"/>
+        <w:rPr>
+          <w:rFonts w:hint="default"/>
+          <w:sz w:val="22"/>
+          <w:szCs w:val="21"/>
+          <w:lang w:val="en-US"/>
+        </w:rPr>
+      </w:pPr>
+      <w:r>
+        <w:rPr>
+          <w:rFonts w:hint="default"/>
+          <w:sz w:val="22"/>
+          <w:szCs w:val="21"/>
+          <w:lang w:val="en-US"/>
+        </w:rPr>
+        <w:tab/>
+        <w:t xml:space="preserve">Now I work only for companies with company experience of </w:t>
+      </w:r>
+      <w:r>
+        <w:rPr>
+          <w:sz w:val="22"/>
+          <w:szCs w:val="21"/>
+        </w:rPr>
+        <w:t>2</w:t>
+      </w:r>
+      <w:r>
+        <w:rPr>
+          <w:rFonts w:hint="default"/>
+          <w:sz w:val="22"/>
+          <w:szCs w:val="21"/>
+          <w:lang w:val="en-US"/>
+        </w:rPr>
+        <w:t xml:space="preserve"> </w:t>
       </w:r>
       <w:r>
         <w:rPr>
@@ -245,22 +333,6 @@
           <w:szCs w:val="21"/>
         </w:rPr>
         <w:t>years</w:t>
-      </w:r>
-      <w:r>
-        <w:rPr>
-          <w:rFonts w:hint="default"/>
-          <w:sz w:val="22"/>
-          <w:szCs w:val="21"/>
-          <w:lang w:val="en-IN"/>
-        </w:rPr>
-        <w:t xml:space="preserve"> 1-month</w:t>
-      </w:r>
-      <w:r>
-        <w:rPr>
-          <w:sz w:val="22"/>
-          <w:szCs w:val="21"/>
-        </w:rPr>
-        <w:t>.</w:t>
       </w:r>
     </w:p>
     <w:p>
@@ -302,7 +374,23 @@
           <w:sz w:val="22"/>
           <w:szCs w:val="21"/>
         </w:rPr>
-        <w:t xml:space="preserve"> in </w:t>
+        <w:t xml:space="preserve"> </w:t>
+      </w:r>
+      <w:r>
+        <w:rPr>
+          <w:rFonts w:hint="default"/>
+          <w:sz w:val="22"/>
+          <w:szCs w:val="21"/>
+          <w:lang w:val="en-US"/>
+        </w:rPr>
+        <w:t xml:space="preserve">holder </w:t>
+      </w:r>
+      <w:r>
+        <w:rPr>
+          <w:sz w:val="22"/>
+          <w:szCs w:val="21"/>
+        </w:rPr>
+        <w:t xml:space="preserve">in </w:t>
       </w:r>
       <w:r>
         <w:rPr>
@@ -334,7 +422,7 @@
           <w:sz w:val="22"/>
           <w:szCs w:val="21"/>
         </w:rPr>
-        <w:t>form NIIT).</w:t>
+        <w:t>form NIIT)</w:t>
       </w:r>
     </w:p>
     <w:p>
@@ -376,7 +464,23 @@
           <w:sz w:val="22"/>
           <w:szCs w:val="21"/>
         </w:rPr>
-        <w:t xml:space="preserve"> VS Code</w:t>
+        <w:t xml:space="preserve"> </w:t>
+      </w:r>
+      <w:r>
+        <w:rPr>
+          <w:rFonts w:hint="default"/>
+          <w:sz w:val="22"/>
+          <w:szCs w:val="21"/>
+          <w:lang w:val="en-US"/>
+        </w:rPr>
+        <w:t xml:space="preserve">IDE: </w:t>
+      </w:r>
+      <w:r>
+        <w:rPr>
+          <w:sz w:val="22"/>
+          <w:szCs w:val="21"/>
+        </w:rPr>
+        <w:t>VS Code</w:t>
       </w:r>
       <w:r>
         <w:rPr>
@@ -447,7 +551,7 @@
           <w:rFonts w:hint="default"/>
           <w:sz w:val="22"/>
           <w:szCs w:val="21"/>
-          <w:lang w:val="en-IN"/>
+          <w:lang w:val="en-US"/>
         </w:rPr>
         <w:t xml:space="preserve"> </w:t>
       </w:r>
@@ -456,7 +560,7 @@
           <w:rFonts w:hint="default"/>
           <w:sz w:val="22"/>
           <w:szCs w:val="21"/>
-          <w:lang w:val="en-IN"/>
+          <w:lang w:val="en-US"/>
         </w:rPr>
         <w:tab/>
       </w:r>
@@ -465,16 +569,32 @@
           <w:sz w:val="22"/>
           <w:szCs w:val="21"/>
         </w:rPr>
-        <w:t xml:space="preserve">extensions for writing client and business logic in Java and JavaScript </w:t>
-      </w:r>
-      <w:r>
-        <w:rPr>
-          <w:rFonts w:hint="default"/>
-          <w:sz w:val="22"/>
-          <w:szCs w:val="21"/>
-          <w:lang w:val="en-IN"/>
-        </w:rPr>
-        <w:t>.</w:t>
+        <w:t xml:space="preserve">extensions for writing client and </w:t>
+      </w:r>
+      <w:r>
+        <w:rPr>
+          <w:rFonts w:hint="default"/>
+          <w:sz w:val="22"/>
+          <w:szCs w:val="21"/>
+          <w:lang w:val="en-US"/>
+        </w:rPr>
+        <w:t>server</w:t>
+      </w:r>
+      <w:r>
+        <w:rPr>
+          <w:sz w:val="22"/>
+          <w:szCs w:val="21"/>
+        </w:rPr>
+        <w:t xml:space="preserve"> logic in Java and JavaScript</w:t>
+      </w:r>
+      <w:r>
+        <w:rPr>
+          <w:rFonts w:hint="default"/>
+          <w:sz w:val="22"/>
+          <w:szCs w:val="21"/>
+          <w:lang w:val="en-US"/>
+        </w:rPr>
+        <w:t>,</w:t>
       </w:r>
     </w:p>
     <w:p>
@@ -500,7 +620,23 @@
           <w:sz w:val="22"/>
           <w:szCs w:val="21"/>
         </w:rPr>
-        <w:t>Experienced in building enterprise and user</w:t>
+        <w:t xml:space="preserve">Experienced as a key member </w:t>
+      </w:r>
+      <w:r>
+        <w:rPr>
+          <w:rFonts w:hint="default"/>
+          <w:sz w:val="22"/>
+          <w:szCs w:val="21"/>
+          <w:lang w:val="en-US"/>
+        </w:rPr>
+        <w:t xml:space="preserve">for </w:t>
+      </w:r>
+      <w:r>
+        <w:rPr>
+          <w:sz w:val="22"/>
+          <w:szCs w:val="21"/>
+        </w:rPr>
+        <w:t>building enterprise and user</w:t>
       </w:r>
       <w:r>
         <w:rPr>
@@ -516,23 +652,16 @@
           <w:sz w:val="22"/>
           <w:szCs w:val="21"/>
         </w:rPr>
-        <w:t>based application</w:t>
-      </w:r>
-      <w:r>
-        <w:rPr>
-          <w:rFonts w:hint="default"/>
-          <w:sz w:val="22"/>
-          <w:szCs w:val="21"/>
-          <w:lang w:val="en-IN"/>
-        </w:rPr>
-        <w:t>s</w:t>
-      </w:r>
-      <w:r>
-        <w:rPr>
-          <w:sz w:val="22"/>
-          <w:szCs w:val="21"/>
-        </w:rPr>
-        <w:t>.</w:t>
+        <w:t xml:space="preserve">based </w:t>
+      </w:r>
+      <w:r>
+        <w:rPr>
+          <w:rFonts w:hint="default"/>
+          <w:sz w:val="22"/>
+          <w:szCs w:val="21"/>
+          <w:lang w:val="en-US"/>
+        </w:rPr>
+        <w:t>projects,</w:t>
       </w:r>
     </w:p>
     <w:p>
@@ -558,7 +687,23 @@
           <w:sz w:val="22"/>
           <w:szCs w:val="21"/>
         </w:rPr>
-        <w:t>Experience of working as a key member of production team.</w:t>
+        <w:t xml:space="preserve">Efficient, outcome-driven, dynamic, imaginative, self-initiating, committed to </w:t>
+      </w:r>
+      <w:r>
+        <w:rPr>
+          <w:rFonts w:hint="default"/>
+          <w:sz w:val="22"/>
+          <w:szCs w:val="21"/>
+          <w:lang w:val="en-US"/>
+        </w:rPr>
+        <w:tab/>
+      </w:r>
+      <w:r>
+        <w:rPr>
+          <w:sz w:val="22"/>
+          <w:szCs w:val="21"/>
+        </w:rPr>
+        <w:t>continuous growth in knowledge and personal and professional development</w:t>
       </w:r>
     </w:p>
     <w:p>
@@ -584,40 +729,14 @@
           <w:sz w:val="22"/>
           <w:szCs w:val="21"/>
         </w:rPr>
-        <w:t>Well-organized, creative, result oriented, energetic and self-starter.</w:t>
-      </w:r>
-    </w:p>
-    <w:p>
-      <w:pPr>
-        <w:pStyle w:val="10"/>
-        <w:numPr>
-          <w:ilvl w:val="0"/>
-          <w:numId w:val="2"/>
-        </w:numPr>
-        <w:tabs>
-          <w:tab w:val="left" w:pos="660"/>
-          <w:tab w:val="clear" w:pos="420"/>
-        </w:tabs>
-        <w:spacing w:before="128"/>
-        <w:ind w:left="239" w:leftChars="0" w:hanging="183" w:firstLineChars="0"/>
-        <w:rPr>
-          <w:sz w:val="22"/>
-          <w:szCs w:val="21"/>
-        </w:rPr>
-      </w:pPr>
-      <w:r>
-        <w:rPr>
-          <w:sz w:val="22"/>
-          <w:szCs w:val="21"/>
-        </w:rPr>
-        <w:t xml:space="preserve">Attitude to continuously seek knowledge to enhance professional growth &amp; </w:t>
-      </w:r>
-      <w:r>
-        <w:rPr>
-          <w:rFonts w:hint="default"/>
-          <w:sz w:val="22"/>
-          <w:szCs w:val="21"/>
-          <w:lang w:val="en-IN"/>
+        <w:t xml:space="preserve">Experienced Software Developer with 4 years in Java back-end, 3 years in </w:t>
+      </w:r>
+      <w:r>
+        <w:rPr>
+          <w:rFonts w:hint="default"/>
+          <w:sz w:val="22"/>
+          <w:szCs w:val="21"/>
+          <w:lang w:val="en-US"/>
         </w:rPr>
         <w:tab/>
       </w:r>
@@ -626,65 +745,7 @@
           <w:sz w:val="22"/>
           <w:szCs w:val="21"/>
         </w:rPr>
-        <w:t>performance.</w:t>
-      </w:r>
-    </w:p>
-    <w:p>
-      <w:pPr>
-        <w:pStyle w:val="10"/>
-        <w:numPr>
-          <w:ilvl w:val="0"/>
-          <w:numId w:val="2"/>
-        </w:numPr>
-        <w:tabs>
-          <w:tab w:val="left" w:pos="660"/>
-          <w:tab w:val="clear" w:pos="420"/>
-        </w:tabs>
-        <w:spacing w:before="128"/>
-        <w:ind w:left="239" w:leftChars="0" w:hanging="183" w:firstLineChars="0"/>
-        <w:rPr>
-          <w:sz w:val="22"/>
-          <w:szCs w:val="21"/>
-        </w:rPr>
-      </w:pPr>
-      <w:r>
-        <w:rPr>
-          <w:sz w:val="22"/>
-          <w:szCs w:val="21"/>
-        </w:rPr>
-        <w:t xml:space="preserve">Experienced Software Developer with </w:t>
-      </w:r>
-      <w:r>
-        <w:rPr>
-          <w:rFonts w:hint="default"/>
-          <w:sz w:val="22"/>
-          <w:szCs w:val="21"/>
-          <w:lang w:val="en-IN"/>
-        </w:rPr>
-        <w:t>2</w:t>
-      </w:r>
-      <w:r>
-        <w:rPr>
-          <w:sz w:val="22"/>
-          <w:szCs w:val="21"/>
-        </w:rPr>
-        <w:t xml:space="preserve">+ years in back-end development. </w:t>
-      </w:r>
-      <w:r>
-        <w:rPr>
-          <w:rFonts w:hint="default"/>
-          <w:sz w:val="22"/>
-          <w:szCs w:val="21"/>
-          <w:lang w:val="en-IN"/>
-        </w:rPr>
-        <w:tab/>
-      </w:r>
-      <w:r>
-        <w:rPr>
-          <w:sz w:val="22"/>
-          <w:szCs w:val="21"/>
-        </w:rPr>
-        <w:t>Proficient in NodeJS (1 year) and Java with Spring Boot (2 years)</w:t>
+        <w:t>NodeJS, 4 years as a Front-End Developer, and 3 years in ReactJS.</w:t>
       </w:r>
     </w:p>
     <w:p>
@@ -1563,6 +1624,7 @@
       <w:pPr>
         <w:pStyle w:val="10"/>
         <w:numPr>
+          <w:ilvl w:val="0"/>
           <w:numId w:val="0"/>
         </w:numPr>
         <w:tabs>
@@ -1822,20 +1884,7 @@
           <w:szCs w:val="21"/>
           <w:lang w:val="en-US" w:eastAsia="en-IN"/>
         </w:rPr>
-        <w:t>MCA from Amity University, Noida sec-128 (U.P.</w:t>
-      </w:r>
-      <w:bookmarkStart w:id="0" w:name="_GoBack"/>
-      <w:bookmarkEnd w:id="0"/>
-      <w:r>
-        <w:rPr>
-          <w:rFonts w:hint="default"/>
-          <w:b w:val="0"/>
-          <w:bCs w:val="0"/>
-          <w:sz w:val="21"/>
-          <w:szCs w:val="21"/>
-          <w:lang w:val="en-US" w:eastAsia="en-IN"/>
-        </w:rPr>
-        <w:t xml:space="preserve">) </w:t>
+        <w:t xml:space="preserve">MCA from Amity University, Noida sec-128 (U.P.) </w:t>
       </w:r>
       <w:r>
         <w:rPr>
@@ -1850,6 +1899,21 @@
         </w:rPr>
         <w:t>Completes in July 2023</w:t>
       </w:r>
+    </w:p>
+    <w:p>
+      <w:pPr>
+        <w:pStyle w:val="10"/>
+        <w:numPr>
+          <w:numId w:val="0"/>
+        </w:numPr>
+        <w:spacing w:line="360" w:lineRule="auto"/>
+        <w:ind w:leftChars="0"/>
+        <w:rPr>
+          <w:sz w:val="21"/>
+          <w:szCs w:val="21"/>
+          <w:shd w:val="clear" w:color="auto" w:fill="C5D9EE"/>
+        </w:rPr>
+      </w:pPr>
     </w:p>
     <w:p>
       <w:pPr>
@@ -3611,8 +3675,10 @@
     <w:p>
       <w:pPr>
         <w:rPr>
-          <w:sz w:val="21"/>
-          <w:szCs w:val="21"/>
+          <w:rFonts w:hint="default"/>
+          <w:sz w:val="21"/>
+          <w:szCs w:val="21"/>
+          <w:lang w:val="en-IN"/>
         </w:rPr>
       </w:pPr>
       <w:r>
@@ -3623,6 +3689,99 @@
           <w:lang w:val="en-IN"/>
         </w:rPr>
         <w:t>Single | Indian | Hobbies: PC Games, Anime | Spoken Languages: English, Hindi</w:t>
+      </w:r>
+    </w:p>
+    <w:p>
+      <w:pPr>
+        <w:rPr>
+          <w:rFonts w:hint="default"/>
+          <w:sz w:val="21"/>
+          <w:szCs w:val="21"/>
+          <w:lang w:val="en-IN"/>
+        </w:rPr>
+      </w:pPr>
+    </w:p>
+    <w:p>
+      <w:pPr>
+        <w:rPr>
+          <w:rFonts w:hint="default"/>
+          <w:sz w:val="21"/>
+          <w:szCs w:val="21"/>
+          <w:lang w:val="en-IN"/>
+        </w:rPr>
+      </w:pPr>
+    </w:p>
+    <w:p>
+      <w:pPr>
+        <w:rPr>
+          <w:rFonts w:hint="default"/>
+          <w:sz w:val="21"/>
+          <w:szCs w:val="21"/>
+          <w:lang w:val="en-IN"/>
+        </w:rPr>
+      </w:pPr>
+    </w:p>
+    <w:p>
+      <w:pPr>
+        <w:rPr>
+          <w:rFonts w:hint="default"/>
+          <w:sz w:val="21"/>
+          <w:szCs w:val="21"/>
+          <w:lang w:val="en-IN"/>
+        </w:rPr>
+      </w:pPr>
+    </w:p>
+    <w:p>
+      <w:pPr>
+        <w:rPr>
+          <w:rFonts w:hint="default"/>
+          <w:sz w:val="21"/>
+          <w:szCs w:val="21"/>
+          <w:lang w:val="en-US"/>
+        </w:rPr>
+      </w:pPr>
+      <w:r>
+        <w:rPr>
+          <w:rFonts w:ascii="Segoe UI" w:hAnsi="Segoe UI" w:eastAsia="Segoe UI" w:cs="Segoe UI"/>
+          <w:b/>
+          <w:bCs/>
+          <w:i w:val="0"/>
+          <w:iCs w:val="0"/>
+          <w:caps w:val="0"/>
+          <w:color w:val="374151"/>
+          <w:spacing w:val="0"/>
+          <w:sz w:val="19"/>
+          <w:szCs w:val="19"/>
+        </w:rPr>
+        <w:t>Declaration:</w:t>
+      </w:r>
+      <w:r>
+        <w:rPr>
+          <w:rFonts w:ascii="Segoe UI" w:hAnsi="Segoe UI" w:eastAsia="Segoe UI" w:cs="Segoe UI"/>
+          <w:i w:val="0"/>
+          <w:iCs w:val="0"/>
+          <w:caps w:val="0"/>
+          <w:color w:val="374151"/>
+          <w:spacing w:val="0"/>
+          <w:sz w:val="19"/>
+          <w:szCs w:val="19"/>
+        </w:rPr>
+        <w:t xml:space="preserve"> </w:t>
+      </w:r>
+      <w:bookmarkStart w:id="0" w:name="_GoBack"/>
+      <w:bookmarkEnd w:id="0"/>
+      <w:r>
+        <w:rPr>
+          <w:rFonts w:ascii="Segoe UI" w:hAnsi="Segoe UI" w:eastAsia="Segoe UI" w:cs="Segoe UI"/>
+          <w:i w:val="0"/>
+          <w:iCs w:val="0"/>
+          <w:caps w:val="0"/>
+          <w:color w:val="374151"/>
+          <w:spacing w:val="0"/>
+          <w:sz w:val="19"/>
+          <w:szCs w:val="19"/>
+        </w:rPr>
+        <w:t>I selectively apply to promising companies. Connect with me to understand how I can contribute to your company's success</w:t>
       </w:r>
     </w:p>
     <w:sectPr>

--- a/src/images/Resume_CV/ujjwal_Pandey_C_V.docx
+++ b/src/images/Resume_CV/ujjwal_Pandey_C_V.docx
@@ -1318,10 +1318,158 @@
       </w:pPr>
       <w:r>
         <w:rPr>
-          <w:sz w:val="18"/>
-          <w:szCs w:val="18"/>
-        </w:rPr>
-        <w:t>Experienced Software Developer with 4 years in Java back-end, 3 years in NodeJS, 4 years as a Front-End Developer, and 3 years in ReactJS.</w:t>
+          <w:rFonts w:hint="default"/>
+          <w:sz w:val="18"/>
+          <w:szCs w:val="18"/>
+          <w:lang w:val="en-IN"/>
+        </w:rPr>
+        <w:t>Simultaneous e</w:t>
+      </w:r>
+      <w:r>
+        <w:rPr>
+          <w:sz w:val="18"/>
+          <w:szCs w:val="18"/>
+        </w:rPr>
+        <w:t xml:space="preserve">xperienced </w:t>
+      </w:r>
+      <w:r>
+        <w:rPr>
+          <w:rFonts w:hint="default"/>
+          <w:sz w:val="18"/>
+          <w:szCs w:val="18"/>
+          <w:lang w:val="en-IN"/>
+        </w:rPr>
+        <w:t>in developing software</w:t>
+      </w:r>
+      <w:r>
+        <w:rPr>
+          <w:sz w:val="18"/>
+          <w:szCs w:val="18"/>
+        </w:rPr>
+        <w:t xml:space="preserve"> with Java back-end</w:t>
+      </w:r>
+      <w:r>
+        <w:rPr>
+          <w:rFonts w:hint="default"/>
+          <w:sz w:val="18"/>
+          <w:szCs w:val="18"/>
+          <w:lang w:val="en-IN"/>
+        </w:rPr>
+        <w:t xml:space="preserve"> for </w:t>
+      </w:r>
+      <w:r>
+        <w:rPr>
+          <w:sz w:val="18"/>
+          <w:szCs w:val="18"/>
+        </w:rPr>
+        <w:t>4 years, 3 years in NodeJS</w:t>
+      </w:r>
+      <w:r>
+        <w:rPr>
+          <w:rFonts w:hint="default"/>
+          <w:sz w:val="18"/>
+          <w:szCs w:val="18"/>
+          <w:lang w:val="en-IN"/>
+        </w:rPr>
+        <w:t xml:space="preserve"> back-end</w:t>
+      </w:r>
+      <w:r>
+        <w:rPr>
+          <w:sz w:val="18"/>
+          <w:szCs w:val="18"/>
+        </w:rPr>
+        <w:t xml:space="preserve">, 4 years </w:t>
+      </w:r>
+      <w:r>
+        <w:rPr>
+          <w:rFonts w:hint="default"/>
+          <w:sz w:val="18"/>
+          <w:szCs w:val="18"/>
+          <w:lang w:val="en-IN"/>
+        </w:rPr>
+        <w:t>in developing f</w:t>
+      </w:r>
+      <w:r>
+        <w:rPr>
+          <w:sz w:val="18"/>
+          <w:szCs w:val="18"/>
+        </w:rPr>
+        <w:t>ront-</w:t>
+      </w:r>
+      <w:r>
+        <w:rPr>
+          <w:rFonts w:hint="default"/>
+          <w:sz w:val="18"/>
+          <w:szCs w:val="18"/>
+          <w:lang w:val="en-IN"/>
+        </w:rPr>
+        <w:t>e</w:t>
+      </w:r>
+      <w:bookmarkStart w:id="0" w:name="_GoBack"/>
+      <w:bookmarkEnd w:id="0"/>
+      <w:r>
+        <w:rPr>
+          <w:sz w:val="18"/>
+          <w:szCs w:val="18"/>
+        </w:rPr>
+        <w:t>nd</w:t>
+      </w:r>
+      <w:r>
+        <w:rPr>
+          <w:rFonts w:hint="default"/>
+          <w:sz w:val="18"/>
+          <w:szCs w:val="18"/>
+          <w:lang w:val="en-IN"/>
+        </w:rPr>
+        <w:t xml:space="preserve"> HTML, CSS</w:t>
+      </w:r>
+      <w:r>
+        <w:rPr>
+          <w:sz w:val="18"/>
+          <w:szCs w:val="18"/>
+        </w:rPr>
+        <w:t xml:space="preserve">, and 3 years </w:t>
+      </w:r>
+      <w:r>
+        <w:rPr>
+          <w:rFonts w:hint="default"/>
+          <w:sz w:val="18"/>
+          <w:szCs w:val="18"/>
+          <w:lang w:val="en-IN"/>
+        </w:rPr>
+        <w:t>with</w:t>
+      </w:r>
+      <w:r>
+        <w:rPr>
+          <w:sz w:val="18"/>
+          <w:szCs w:val="18"/>
+        </w:rPr>
+        <w:t xml:space="preserve"> ReactJS</w:t>
+      </w:r>
+      <w:r>
+        <w:rPr>
+          <w:rFonts w:hint="default"/>
+          <w:sz w:val="18"/>
+          <w:szCs w:val="18"/>
+          <w:lang w:val="en-IN"/>
+        </w:rPr>
+        <w:t xml:space="preserve"> front-end</w:t>
+      </w:r>
+      <w:r>
+        <w:rPr>
+          <w:sz w:val="18"/>
+          <w:szCs w:val="18"/>
+        </w:rPr>
+        <w:t>.</w:t>
+      </w:r>
+      <w:r>
+        <w:rPr>
+          <w:rFonts w:hint="default"/>
+          <w:sz w:val="18"/>
+          <w:szCs w:val="18"/>
+          <w:lang w:val="en-IN"/>
+        </w:rPr>
+        <w:t xml:space="preserve"> (Total 4 years)</w:t>
       </w:r>
     </w:p>
     <w:p>
@@ -1892,18 +2040,7 @@
           <w:szCs w:val="18"/>
           <w:lang w:val="en-IN"/>
         </w:rPr>
-        <w:t>Home</w:t>
-      </w:r>
-      <w:bookmarkStart w:id="0" w:name="_GoBack"/>
-      <w:bookmarkEnd w:id="0"/>
-      <w:r>
-        <w:rPr>
-          <w:rFonts w:hint="default"/>
-          <w:sz w:val="18"/>
-          <w:szCs w:val="18"/>
-          <w:lang w:val="en-IN"/>
-        </w:rPr>
-        <w:t>-based</w:t>
+        <w:t>Home-based</w:t>
       </w:r>
       <w:r>
         <w:rPr>
@@ -3713,8 +3850,137 @@
           <w:szCs w:val="20"/>
           <w:lang w:val="en-IN"/>
         </w:rPr>
-        <w:t>Single | Indian | Hobbies: PC Games, Anime | Spoken Languages: English, Hindi</w:t>
-      </w:r>
+        <w:t>DOB: 31</w:t>
+      </w:r>
+      <w:r>
+        <w:rPr>
+          <w:rFonts w:hint="default"/>
+          <w:sz w:val="20"/>
+          <w:szCs w:val="20"/>
+          <w:vertAlign w:val="superscript"/>
+          <w:lang w:val="en-IN"/>
+        </w:rPr>
+        <w:t>st</w:t>
+      </w:r>
+      <w:r>
+        <w:rPr>
+          <w:rFonts w:hint="default"/>
+          <w:sz w:val="20"/>
+          <w:szCs w:val="20"/>
+          <w:lang w:val="en-IN"/>
+        </w:rPr>
+        <w:t xml:space="preserve"> May 1999 | Single | Indian | Hobbies: Anime , PC Games | Spoken Languages: English, Hindi</w:t>
+      </w:r>
+    </w:p>
+    <w:p>
+      <w:pPr>
+        <w:rPr>
+          <w:rFonts w:hint="default"/>
+          <w:sz w:val="20"/>
+          <w:szCs w:val="20"/>
+          <w:lang w:val="en-IN"/>
+        </w:rPr>
+      </w:pPr>
+    </w:p>
+    <w:p>
+      <w:pPr>
+        <w:rPr>
+          <w:rFonts w:hint="default"/>
+          <w:sz w:val="20"/>
+          <w:szCs w:val="20"/>
+          <w:lang w:val="en-IN"/>
+        </w:rPr>
+      </w:pPr>
+    </w:p>
+    <w:p>
+      <w:pPr>
+        <w:rPr>
+          <w:rFonts w:hint="default"/>
+          <w:sz w:val="20"/>
+          <w:szCs w:val="20"/>
+          <w:lang w:val="en-IN"/>
+        </w:rPr>
+      </w:pPr>
+    </w:p>
+    <w:p>
+      <w:pPr>
+        <w:rPr>
+          <w:rFonts w:hint="default"/>
+          <w:sz w:val="20"/>
+          <w:szCs w:val="20"/>
+          <w:lang w:val="en-IN"/>
+        </w:rPr>
+      </w:pPr>
+    </w:p>
+    <w:p>
+      <w:pPr>
+        <w:rPr>
+          <w:rFonts w:hint="default"/>
+          <w:sz w:val="20"/>
+          <w:szCs w:val="20"/>
+          <w:lang w:val="en-IN"/>
+        </w:rPr>
+      </w:pPr>
+    </w:p>
+    <w:p>
+      <w:pPr>
+        <w:rPr>
+          <w:rFonts w:hint="default"/>
+          <w:sz w:val="20"/>
+          <w:szCs w:val="20"/>
+          <w:lang w:val="en-IN"/>
+        </w:rPr>
+      </w:pPr>
+    </w:p>
+    <w:p>
+      <w:pPr>
+        <w:rPr>
+          <w:rFonts w:hint="default"/>
+          <w:sz w:val="20"/>
+          <w:szCs w:val="20"/>
+          <w:lang w:val="en-IN"/>
+        </w:rPr>
+      </w:pPr>
+    </w:p>
+    <w:p>
+      <w:pPr>
+        <w:rPr>
+          <w:rFonts w:hint="default"/>
+          <w:sz w:val="20"/>
+          <w:szCs w:val="20"/>
+          <w:lang w:val="en-IN"/>
+        </w:rPr>
+      </w:pPr>
+    </w:p>
+    <w:p>
+      <w:pPr>
+        <w:rPr>
+          <w:rFonts w:hint="default"/>
+          <w:sz w:val="20"/>
+          <w:szCs w:val="20"/>
+          <w:lang w:val="en-IN"/>
+        </w:rPr>
+      </w:pPr>
+    </w:p>
+    <w:p>
+      <w:pPr>
+        <w:rPr>
+          <w:rFonts w:hint="default"/>
+          <w:sz w:val="20"/>
+          <w:szCs w:val="20"/>
+          <w:lang w:val="en-IN"/>
+        </w:rPr>
+      </w:pPr>
+    </w:p>
+    <w:p>
+      <w:pPr>
+        <w:rPr>
+          <w:rFonts w:hint="default"/>
+          <w:sz w:val="20"/>
+          <w:szCs w:val="20"/>
+          <w:lang w:val="en-IN"/>
+        </w:rPr>
+      </w:pPr>
     </w:p>
     <w:p>
       <w:pPr>
